--- a/E6-Conversion-AFND/AFND.docx
+++ b/E6-Conversion-AFND/AFND.docx
@@ -2388,18 +2388,18 @@
           <w:szCs w:val="22"/>
         </w:rPr>
         <w:drawing>
-          <wp:anchor distT="0" distB="0" distL="114300" distR="114300" simplePos="0" relativeHeight="251693056" behindDoc="0" locked="0" layoutInCell="1" allowOverlap="1" wp14:anchorId="6271FB33" wp14:editId="1E3CCEF9">
+          <wp:anchor distT="0" distB="0" distL="114300" distR="114300" simplePos="0" relativeHeight="251696128" behindDoc="0" locked="0" layoutInCell="1" allowOverlap="1" wp14:anchorId="4A6F53DC" wp14:editId="30CEB4C7">
             <wp:simplePos x="0" y="0"/>
             <wp:positionH relativeFrom="column">
-              <wp:posOffset>53340</wp:posOffset>
+              <wp:posOffset>-3810</wp:posOffset>
             </wp:positionH>
             <wp:positionV relativeFrom="paragraph">
-              <wp:posOffset>10160</wp:posOffset>
+              <wp:posOffset>635</wp:posOffset>
             </wp:positionV>
-            <wp:extent cx="4352925" cy="1917588"/>
-            <wp:effectExtent l="0" t="0" r="0" b="6985"/>
+            <wp:extent cx="4705350" cy="1982758"/>
+            <wp:effectExtent l="0" t="0" r="0" b="0"/>
             <wp:wrapNone/>
-            <wp:docPr id="32" name="Imagen 32"/>
+            <wp:docPr id="13" name="Imagen 13"/>
             <wp:cNvGraphicFramePr>
               <a:graphicFrameLocks xmlns:a="http://schemas.openxmlformats.org/drawingml/2006/main" noChangeAspect="1"/>
             </wp:cNvGraphicFramePr>
@@ -2407,7 +2407,7 @@
               <a:graphicData uri="http://schemas.openxmlformats.org/drawingml/2006/picture">
                 <pic:pic xmlns:pic="http://schemas.openxmlformats.org/drawingml/2006/picture">
                   <pic:nvPicPr>
-                    <pic:cNvPr id="32" name="Imagen 32"/>
+                    <pic:cNvPr id="13" name="Imagen 13"/>
                     <pic:cNvPicPr/>
                   </pic:nvPicPr>
                   <pic:blipFill rotWithShape="1">
@@ -2418,13 +2418,13 @@
                         </a:ext>
                       </a:extLst>
                     </a:blip>
-                    <a:srcRect l="24440" t="37432" r="37033" b="32381"/>
+                    <a:srcRect l="37339" t="59771" r="35676" b="20004"/>
                     <a:stretch/>
                   </pic:blipFill>
                   <pic:spPr bwMode="auto">
                     <a:xfrm>
                       <a:off x="0" y="0"/>
-                      <a:ext cx="4352925" cy="1917588"/>
+                      <a:ext cx="4705350" cy="1982758"/>
                     </a:xfrm>
                     <a:prstGeom prst="rect">
                       <a:avLst/>
@@ -2865,7 +2865,6 @@
           <w:color w:val="1F3864" w:themeColor="accent1" w:themeShade="80"/>
           <w:sz w:val="36"/>
           <w:szCs w:val="36"/>
-          <w:u w:val="single"/>
         </w:rPr>
       </w:pPr>
       <w:r>
@@ -2878,16 +2877,6 @@
         </w:rPr>
         <w:t>https://colab.research.google.com/drive/1Yt4al4694TtP4aj4JH8oiOsvw11xXGSR?usp=sharing</w:t>
       </w:r>
-    </w:p>
-    <w:p>
-      <w:pPr>
-        <w:rPr>
-          <w:rFonts w:ascii="Bahnschrift Light Condensed" w:hAnsi="Bahnschrift Light Condensed"/>
-          <w:color w:val="1F3864" w:themeColor="accent1" w:themeShade="80"/>
-          <w:sz w:val="36"/>
-          <w:szCs w:val="36"/>
-        </w:rPr>
-      </w:pPr>
     </w:p>
     <w:p>
       <w:pPr>
@@ -3126,87 +3115,11 @@
                 <w:rFonts w:ascii="Arial" w:hAnsi="Arial" w:cs="Arial"/>
                 <w:b/>
                 <w:bCs/>
-                <w:noProof/>
-                <w:color w:val="000000"/>
-                <w:sz w:val="22"/>
-                <w:szCs w:val="22"/>
-              </w:rPr>
-              <mc:AlternateContent>
-                <mc:Choice Requires="wps">
-                  <w:drawing>
-                    <wp:anchor distT="0" distB="0" distL="114300" distR="114300" simplePos="0" relativeHeight="251695104" behindDoc="0" locked="0" layoutInCell="1" allowOverlap="1" wp14:anchorId="03D752B2" wp14:editId="1B400AE1">
-                      <wp:simplePos x="0" y="0"/>
-                      <wp:positionH relativeFrom="column">
-                        <wp:posOffset>648335</wp:posOffset>
-                      </wp:positionH>
-                      <wp:positionV relativeFrom="paragraph">
-                        <wp:posOffset>90170</wp:posOffset>
-                      </wp:positionV>
-                      <wp:extent cx="133350" cy="0"/>
-                      <wp:effectExtent l="0" t="76200" r="19050" b="95250"/>
-                      <wp:wrapNone/>
-                      <wp:docPr id="6" name="Conector recto de flecha 6"/>
-                      <wp:cNvGraphicFramePr/>
-                      <a:graphic xmlns:a="http://schemas.openxmlformats.org/drawingml/2006/main">
-                        <a:graphicData uri="http://schemas.microsoft.com/office/word/2010/wordprocessingShape">
-                          <wps:wsp>
-                            <wps:cNvCnPr/>
-                            <wps:spPr>
-                              <a:xfrm>
-                                <a:off x="0" y="0"/>
-                                <a:ext cx="133350" cy="0"/>
-                              </a:xfrm>
-                              <a:prstGeom prst="straightConnector1">
-                                <a:avLst/>
-                              </a:prstGeom>
-                              <a:ln>
-                                <a:tailEnd type="triangle"/>
-                              </a:ln>
-                            </wps:spPr>
-                            <wps:style>
-                              <a:lnRef idx="3">
-                                <a:schemeClr val="dk1"/>
-                              </a:lnRef>
-                              <a:fillRef idx="0">
-                                <a:schemeClr val="dk1"/>
-                              </a:fillRef>
-                              <a:effectRef idx="2">
-                                <a:schemeClr val="dk1"/>
-                              </a:effectRef>
-                              <a:fontRef idx="minor">
-                                <a:schemeClr val="tx1"/>
-                              </a:fontRef>
-                            </wps:style>
-                            <wps:bodyPr/>
-                          </wps:wsp>
-                        </a:graphicData>
-                      </a:graphic>
-                    </wp:anchor>
-                  </w:drawing>
-                </mc:Choice>
-                <mc:Fallback>
-                  <w:pict>
-                    <v:shapetype w14:anchorId="42662899" id="_x0000_t32" coordsize="21600,21600" o:spt="32" o:oned="t" path="m,l21600,21600e" filled="f">
-                      <v:path arrowok="t" fillok="f" o:connecttype="none"/>
-                      <o:lock v:ext="edit" shapetype="t"/>
-                    </v:shapetype>
-                    <v:shape id="Conector recto de flecha 6" o:spid="_x0000_s1026" type="#_x0000_t32" style="position:absolute;margin-left:51.05pt;margin-top:7.1pt;width:10.5pt;height:0;z-index:251695104;visibility:visible;mso-wrap-style:square;mso-wrap-distance-left:9pt;mso-wrap-distance-top:0;mso-wrap-distance-right:9pt;mso-wrap-distance-bottom:0;mso-position-horizontal:absolute;mso-position-horizontal-relative:text;mso-position-vertical:absolute;mso-position-vertical-relative:text" o:gfxdata="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" strokecolor="black [3200]" strokeweight="1.5pt">
-                      <v:stroke endarrow="block" joinstyle="miter"/>
-                    </v:shape>
-                  </w:pict>
-                </mc:Fallback>
-              </mc:AlternateContent>
-            </w:r>
-            <w:r>
-              <w:rPr>
-                <w:rFonts w:ascii="Arial" w:hAnsi="Arial" w:cs="Arial"/>
-                <w:b/>
-                <w:bCs/>
-                <w:color w:val="000000"/>
-                <w:sz w:val="22"/>
-                <w:szCs w:val="22"/>
-              </w:rPr>
-              <w:t>S0</w:t>
+                <w:color w:val="000000"/>
+                <w:sz w:val="22"/>
+                <w:szCs w:val="22"/>
+              </w:rPr>
+              <w:t>S2</w:t>
             </w:r>
           </w:p>
         </w:tc>
@@ -3218,27 +3131,26 @@
             <w:pPr>
               <w:pStyle w:val="NormalWeb"/>
               <w:spacing w:before="0" w:beforeAutospacing="0" w:after="0" w:afterAutospacing="0"/>
-              <w:jc w:val="center"/>
-              <w:textAlignment w:val="baseline"/>
-              <w:rPr>
-                <w:rFonts w:ascii="Arial" w:hAnsi="Arial" w:cs="Arial"/>
-                <w:b/>
-                <w:bCs/>
-                <w:color w:val="000000"/>
-                <w:sz w:val="22"/>
-                <w:szCs w:val="22"/>
-              </w:rPr>
-            </w:pPr>
-            <w:r>
-              <w:rPr>
-                <w:rFonts w:ascii="Arial" w:hAnsi="Arial" w:cs="Arial"/>
-                <w:b/>
-                <w:bCs/>
-                <w:color w:val="000000"/>
-                <w:sz w:val="22"/>
-                <w:szCs w:val="22"/>
-              </w:rPr>
-              <w:t>S2</w:t>
+              <w:textAlignment w:val="baseline"/>
+              <w:rPr>
+                <w:rFonts w:ascii="Arial" w:hAnsi="Arial" w:cs="Arial"/>
+                <w:b/>
+                <w:bCs/>
+                <w:color w:val="000000"/>
+                <w:sz w:val="22"/>
+                <w:szCs w:val="22"/>
+              </w:rPr>
+            </w:pPr>
+            <w:r>
+              <w:rPr>
+                <w:rFonts w:ascii="Arial" w:hAnsi="Arial" w:cs="Arial"/>
+                <w:b/>
+                <w:bCs/>
+                <w:color w:val="000000"/>
+                <w:sz w:val="22"/>
+                <w:szCs w:val="22"/>
+              </w:rPr>
+              <w:t xml:space="preserve">                      -</w:t>
             </w:r>
           </w:p>
         </w:tc>
@@ -3269,8 +3181,45 @@
                 <w:color w:val="000000"/>
                 <w:sz w:val="22"/>
                 <w:szCs w:val="22"/>
-              </w:rPr>
-              <w:t>S1</w:t>
+                <w:lang w:val="es-MX"/>
+              </w:rPr>
+              <w:t>S</w:t>
+            </w:r>
+            <w:r>
+              <w:rPr>
+                <w:rFonts w:ascii="Arial" w:hAnsi="Arial" w:cs="Arial"/>
+                <w:b/>
+                <w:bCs/>
+                <w:color w:val="000000"/>
+                <w:sz w:val="22"/>
+                <w:szCs w:val="22"/>
+                <w:lang w:val="es-MX"/>
+              </w:rPr>
+              <w:t>0</w:t>
+            </w:r>
+            <w:r>
+              <w:rPr>
+                <w:rFonts w:ascii="Arial" w:hAnsi="Arial" w:cs="Arial"/>
+                <w:b/>
+                <w:bCs/>
+                <w:color w:val="000000"/>
+                <w:sz w:val="22"/>
+                <w:szCs w:val="22"/>
+                <w:lang w:val="es-MX"/>
+              </w:rPr>
+              <w:t>, S</w:t>
+            </w:r>
+            <w:r>
+              <w:rPr>
+                <w:rFonts w:ascii="Arial" w:hAnsi="Arial" w:cs="Arial"/>
+                <w:b/>
+                <w:bCs/>
+                <w:color w:val="000000"/>
+                <w:sz w:val="22"/>
+                <w:szCs w:val="22"/>
+                <w:lang w:val="es-MX"/>
+              </w:rPr>
+              <w:t>1</w:t>
             </w:r>
           </w:p>
         </w:tc>
@@ -3303,8 +3252,45 @@
                 <w:color w:val="000000"/>
                 <w:sz w:val="22"/>
                 <w:szCs w:val="22"/>
-              </w:rPr>
-              <w:t>S1</w:t>
+                <w:lang w:val="es-MX"/>
+              </w:rPr>
+              <w:t>S</w:t>
+            </w:r>
+            <w:r>
+              <w:rPr>
+                <w:rFonts w:ascii="Arial" w:hAnsi="Arial" w:cs="Arial"/>
+                <w:b/>
+                <w:bCs/>
+                <w:color w:val="000000"/>
+                <w:sz w:val="22"/>
+                <w:szCs w:val="22"/>
+                <w:lang w:val="es-MX"/>
+              </w:rPr>
+              <w:t>0</w:t>
+            </w:r>
+            <w:r>
+              <w:rPr>
+                <w:rFonts w:ascii="Arial" w:hAnsi="Arial" w:cs="Arial"/>
+                <w:b/>
+                <w:bCs/>
+                <w:color w:val="000000"/>
+                <w:sz w:val="22"/>
+                <w:szCs w:val="22"/>
+                <w:lang w:val="es-MX"/>
+              </w:rPr>
+              <w:t>, S</w:t>
+            </w:r>
+            <w:r>
+              <w:rPr>
+                <w:rFonts w:ascii="Arial" w:hAnsi="Arial" w:cs="Arial"/>
+                <w:b/>
+                <w:bCs/>
+                <w:color w:val="000000"/>
+                <w:sz w:val="22"/>
+                <w:szCs w:val="22"/>
+                <w:lang w:val="es-MX"/>
+              </w:rPr>
+              <w:t>1</w:t>
             </w:r>
           </w:p>
         </w:tc>
@@ -3336,7 +3322,7 @@
                 <w:sz w:val="22"/>
                 <w:szCs w:val="22"/>
               </w:rPr>
-              <w:t>S0</w:t>
+              <w:t>S2, S0</w:t>
             </w:r>
           </w:p>
         </w:tc>
@@ -3368,7 +3354,7 @@
                 <w:sz w:val="22"/>
                 <w:szCs w:val="22"/>
               </w:rPr>
-              <w:t>S2</w:t>
+              <w:t>S1, S2</w:t>
             </w:r>
           </w:p>
         </w:tc>
@@ -3402,7 +3388,7 @@
                 <w:sz w:val="22"/>
                 <w:szCs w:val="22"/>
               </w:rPr>
-              <w:t>#S2</w:t>
+              <w:t>S2, S0</w:t>
             </w:r>
           </w:p>
         </w:tc>
@@ -3425,19 +3411,17 @@
                 <w:szCs w:val="22"/>
               </w:rPr>
             </w:pPr>
-            <w:proofErr w:type="spellStart"/>
-            <w:r>
-              <w:rPr>
-                <w:rFonts w:ascii="Arial" w:hAnsi="Arial" w:cs="Arial"/>
-                <w:b/>
-                <w:bCs/>
-                <w:color w:val="000000"/>
-                <w:sz w:val="22"/>
-                <w:szCs w:val="22"/>
-              </w:rPr>
-              <w:t>None</w:t>
-            </w:r>
-            <w:proofErr w:type="spellEnd"/>
+            <w:r>
+              <w:rPr>
+                <w:rFonts w:ascii="Arial" w:hAnsi="Arial" w:cs="Arial"/>
+                <w:b/>
+                <w:bCs/>
+                <w:color w:val="000000"/>
+                <w:sz w:val="22"/>
+                <w:szCs w:val="22"/>
+              </w:rPr>
+              <w:t>S2</w:t>
+            </w:r>
           </w:p>
         </w:tc>
         <w:tc>
@@ -3467,8 +3451,45 @@
                 <w:color w:val="000000"/>
                 <w:sz w:val="22"/>
                 <w:szCs w:val="22"/>
-              </w:rPr>
-              <w:t>S0, S1</w:t>
+                <w:lang w:val="es-MX"/>
+              </w:rPr>
+              <w:t>S</w:t>
+            </w:r>
+            <w:r>
+              <w:rPr>
+                <w:rFonts w:ascii="Arial" w:hAnsi="Arial" w:cs="Arial"/>
+                <w:b/>
+                <w:bCs/>
+                <w:color w:val="000000"/>
+                <w:sz w:val="22"/>
+                <w:szCs w:val="22"/>
+                <w:lang w:val="es-MX"/>
+              </w:rPr>
+              <w:t>0</w:t>
+            </w:r>
+            <w:r>
+              <w:rPr>
+                <w:rFonts w:ascii="Arial" w:hAnsi="Arial" w:cs="Arial"/>
+                <w:b/>
+                <w:bCs/>
+                <w:color w:val="000000"/>
+                <w:sz w:val="22"/>
+                <w:szCs w:val="22"/>
+                <w:lang w:val="es-MX"/>
+              </w:rPr>
+              <w:t>, S</w:t>
+            </w:r>
+            <w:r>
+              <w:rPr>
+                <w:rFonts w:ascii="Arial" w:hAnsi="Arial" w:cs="Arial"/>
+                <w:b/>
+                <w:bCs/>
+                <w:color w:val="000000"/>
+                <w:sz w:val="22"/>
+                <w:szCs w:val="22"/>
+                <w:lang w:val="es-MX"/>
+              </w:rPr>
+              <w:t>1</w:t>
             </w:r>
           </w:p>
         </w:tc>
@@ -3493,6 +3514,17 @@
                 <w:szCs w:val="22"/>
               </w:rPr>
             </w:pPr>
+            <w:r>
+              <w:rPr>
+                <w:rFonts w:ascii="Arial" w:hAnsi="Arial" w:cs="Arial"/>
+                <w:b/>
+                <w:bCs/>
+                <w:color w:val="000000"/>
+                <w:sz w:val="22"/>
+                <w:szCs w:val="22"/>
+              </w:rPr>
+              <w:t>S1, S2</w:t>
+            </w:r>
           </w:p>
         </w:tc>
         <w:tc>
@@ -3514,6 +3546,17 @@
                 <w:szCs w:val="22"/>
               </w:rPr>
             </w:pPr>
+            <w:r>
+              <w:rPr>
+                <w:rFonts w:ascii="Arial" w:hAnsi="Arial" w:cs="Arial"/>
+                <w:b/>
+                <w:bCs/>
+                <w:color w:val="000000"/>
+                <w:sz w:val="22"/>
+                <w:szCs w:val="22"/>
+              </w:rPr>
+              <w:t>S0</w:t>
+            </w:r>
           </w:p>
         </w:tc>
         <w:tc>
@@ -3535,6 +3578,17 @@
                 <w:szCs w:val="22"/>
               </w:rPr>
             </w:pPr>
+            <w:r>
+              <w:rPr>
+                <w:rFonts w:ascii="Arial" w:hAnsi="Arial" w:cs="Arial"/>
+                <w:b/>
+                <w:bCs/>
+                <w:color w:val="000000"/>
+                <w:sz w:val="22"/>
+                <w:szCs w:val="22"/>
+              </w:rPr>
+              <w:t xml:space="preserve"> S2, S0, S1</w:t>
+            </w:r>
           </w:p>
         </w:tc>
       </w:tr>
@@ -3567,7 +3621,7 @@
                 <w:sz w:val="22"/>
                 <w:szCs w:val="22"/>
               </w:rPr>
-              <w:t>S0, S1</w:t>
+              <w:t>S0</w:t>
             </w:r>
           </w:p>
         </w:tc>
@@ -3599,7 +3653,7 @@
                 <w:sz w:val="22"/>
                 <w:szCs w:val="22"/>
               </w:rPr>
-              <w:t>S2, S0</w:t>
+              <w:t>S2</w:t>
             </w:r>
           </w:p>
         </w:tc>
@@ -3630,9 +3684,8 @@
                 <w:color w:val="000000"/>
                 <w:sz w:val="22"/>
                 <w:szCs w:val="22"/>
-                <w:lang w:val="es-MX"/>
-              </w:rPr>
-              <w:t>S1, S2</w:t>
+              </w:rPr>
+              <w:t>S1</w:t>
             </w:r>
           </w:p>
         </w:tc>
@@ -3666,7 +3719,7 @@
                 <w:sz w:val="22"/>
                 <w:szCs w:val="22"/>
               </w:rPr>
-              <w:t>S2, S0</w:t>
+              <w:t>S1</w:t>
             </w:r>
           </w:p>
         </w:tc>
@@ -3698,39 +3751,39 @@
                 <w:sz w:val="22"/>
                 <w:szCs w:val="22"/>
               </w:rPr>
+              <w:t>S0</w:t>
+            </w:r>
+          </w:p>
+        </w:tc>
+        <w:tc>
+          <w:tcPr>
+            <w:tcW w:w="2943" w:type="dxa"/>
+          </w:tcPr>
+          <w:p>
+            <w:pPr>
+              <w:pStyle w:val="NormalWeb"/>
+              <w:spacing w:before="0" w:beforeAutospacing="0" w:after="0" w:afterAutospacing="0"/>
+              <w:jc w:val="center"/>
+              <w:textAlignment w:val="baseline"/>
+              <w:rPr>
+                <w:rFonts w:ascii="Arial" w:hAnsi="Arial" w:cs="Arial"/>
+                <w:b/>
+                <w:bCs/>
+                <w:color w:val="000000"/>
+                <w:sz w:val="22"/>
+                <w:szCs w:val="22"/>
+              </w:rPr>
+            </w:pPr>
+            <w:r>
+              <w:rPr>
+                <w:rFonts w:ascii="Arial" w:hAnsi="Arial" w:cs="Arial"/>
+                <w:b/>
+                <w:bCs/>
+                <w:color w:val="000000"/>
+                <w:sz w:val="22"/>
+                <w:szCs w:val="22"/>
+              </w:rPr>
               <w:t>S2</w:t>
-            </w:r>
-          </w:p>
-        </w:tc>
-        <w:tc>
-          <w:tcPr>
-            <w:tcW w:w="2943" w:type="dxa"/>
-          </w:tcPr>
-          <w:p>
-            <w:pPr>
-              <w:pStyle w:val="NormalWeb"/>
-              <w:spacing w:before="0" w:beforeAutospacing="0" w:after="0" w:afterAutospacing="0"/>
-              <w:jc w:val="center"/>
-              <w:textAlignment w:val="baseline"/>
-              <w:rPr>
-                <w:rFonts w:ascii="Arial" w:hAnsi="Arial" w:cs="Arial"/>
-                <w:b/>
-                <w:bCs/>
-                <w:color w:val="000000"/>
-                <w:sz w:val="22"/>
-                <w:szCs w:val="22"/>
-              </w:rPr>
-            </w:pPr>
-            <w:r>
-              <w:rPr>
-                <w:rFonts w:ascii="Arial" w:hAnsi="Arial" w:cs="Arial"/>
-                <w:b/>
-                <w:bCs/>
-                <w:color w:val="000000"/>
-                <w:sz w:val="22"/>
-                <w:szCs w:val="22"/>
-              </w:rPr>
-              <w:t>S0, S1</w:t>
             </w:r>
           </w:p>
         </w:tc>
@@ -3764,7 +3817,7 @@
                 <w:sz w:val="22"/>
                 <w:szCs w:val="22"/>
               </w:rPr>
-              <w:t>S1, S2</w:t>
+              <w:t>S2, S0, S1</w:t>
             </w:r>
           </w:p>
         </w:tc>
@@ -3787,17 +3840,6 @@
                 <w:szCs w:val="22"/>
               </w:rPr>
             </w:pPr>
-            <w:r>
-              <w:rPr>
-                <w:rFonts w:ascii="Arial" w:hAnsi="Arial" w:cs="Arial"/>
-                <w:b/>
-                <w:bCs/>
-                <w:color w:val="000000"/>
-                <w:sz w:val="22"/>
-                <w:szCs w:val="22"/>
-              </w:rPr>
-              <w:t>S0</w:t>
-            </w:r>
           </w:p>
         </w:tc>
         <w:tc>
@@ -3819,703 +3861,6 @@
                 <w:szCs w:val="22"/>
               </w:rPr>
             </w:pPr>
-            <w:r>
-              <w:rPr>
-                <w:rFonts w:ascii="Arial" w:hAnsi="Arial" w:cs="Arial"/>
-                <w:b/>
-                <w:bCs/>
-                <w:color w:val="000000"/>
-                <w:sz w:val="22"/>
-                <w:szCs w:val="22"/>
-              </w:rPr>
-              <w:t>S2, S0, S1</w:t>
-            </w:r>
-          </w:p>
-        </w:tc>
-      </w:tr>
-      <w:tr>
-        <w:tc>
-          <w:tcPr>
-            <w:tcW w:w="2942" w:type="dxa"/>
-          </w:tcPr>
-          <w:p>
-            <w:pPr>
-              <w:pStyle w:val="NormalWeb"/>
-              <w:spacing w:before="0" w:beforeAutospacing="0" w:after="0" w:afterAutospacing="0"/>
-              <w:jc w:val="center"/>
-              <w:textAlignment w:val="baseline"/>
-              <w:rPr>
-                <w:rFonts w:ascii="Arial" w:hAnsi="Arial" w:cs="Arial"/>
-                <w:b/>
-                <w:bCs/>
-                <w:color w:val="000000"/>
-                <w:sz w:val="22"/>
-                <w:szCs w:val="22"/>
-              </w:rPr>
-            </w:pPr>
-            <w:r>
-              <w:rPr>
-                <w:rFonts w:ascii="Arial" w:hAnsi="Arial" w:cs="Arial"/>
-                <w:b/>
-                <w:bCs/>
-                <w:color w:val="000000"/>
-                <w:sz w:val="22"/>
-                <w:szCs w:val="22"/>
-              </w:rPr>
-              <w:t>S2, S0, S1</w:t>
-            </w:r>
-          </w:p>
-        </w:tc>
-        <w:tc>
-          <w:tcPr>
-            <w:tcW w:w="2943" w:type="dxa"/>
-          </w:tcPr>
-          <w:p>
-            <w:pPr>
-              <w:pStyle w:val="NormalWeb"/>
-              <w:spacing w:before="0" w:beforeAutospacing="0" w:after="0" w:afterAutospacing="0"/>
-              <w:jc w:val="center"/>
-              <w:textAlignment w:val="baseline"/>
-              <w:rPr>
-                <w:rFonts w:ascii="Arial" w:hAnsi="Arial" w:cs="Arial"/>
-                <w:b/>
-                <w:bCs/>
-                <w:color w:val="000000"/>
-                <w:sz w:val="22"/>
-                <w:szCs w:val="22"/>
-              </w:rPr>
-            </w:pPr>
-            <w:r>
-              <w:rPr>
-                <w:rFonts w:ascii="Arial" w:hAnsi="Arial" w:cs="Arial"/>
-                <w:b/>
-                <w:bCs/>
-                <w:color w:val="000000"/>
-                <w:sz w:val="22"/>
-                <w:szCs w:val="22"/>
-              </w:rPr>
-              <w:t>S2, S0</w:t>
-            </w:r>
-          </w:p>
-        </w:tc>
-        <w:tc>
-          <w:tcPr>
-            <w:tcW w:w="2943" w:type="dxa"/>
-          </w:tcPr>
-          <w:p>
-            <w:pPr>
-              <w:pStyle w:val="NormalWeb"/>
-              <w:spacing w:before="0" w:beforeAutospacing="0" w:after="0" w:afterAutospacing="0"/>
-              <w:jc w:val="center"/>
-              <w:textAlignment w:val="baseline"/>
-              <w:rPr>
-                <w:rFonts w:ascii="Arial" w:hAnsi="Arial" w:cs="Arial"/>
-                <w:b/>
-                <w:bCs/>
-                <w:color w:val="000000"/>
-                <w:sz w:val="22"/>
-                <w:szCs w:val="22"/>
-              </w:rPr>
-            </w:pPr>
-            <w:r>
-              <w:rPr>
-                <w:rFonts w:ascii="Arial" w:hAnsi="Arial" w:cs="Arial"/>
-                <w:b/>
-                <w:bCs/>
-                <w:color w:val="000000"/>
-                <w:sz w:val="22"/>
-                <w:szCs w:val="22"/>
-              </w:rPr>
-              <w:t>S0, S1, S2</w:t>
-            </w:r>
-          </w:p>
-        </w:tc>
-      </w:tr>
-      <w:tr>
-        <w:tc>
-          <w:tcPr>
-            <w:tcW w:w="2942" w:type="dxa"/>
-          </w:tcPr>
-          <w:p>
-            <w:pPr>
-              <w:pStyle w:val="NormalWeb"/>
-              <w:spacing w:before="0" w:beforeAutospacing="0" w:after="0" w:afterAutospacing="0"/>
-              <w:jc w:val="center"/>
-              <w:textAlignment w:val="baseline"/>
-              <w:rPr>
-                <w:rFonts w:ascii="Arial" w:hAnsi="Arial" w:cs="Arial"/>
-                <w:b/>
-                <w:bCs/>
-                <w:color w:val="000000"/>
-                <w:sz w:val="22"/>
-                <w:szCs w:val="22"/>
-              </w:rPr>
-            </w:pPr>
-            <w:r>
-              <w:rPr>
-                <w:rFonts w:ascii="Arial" w:hAnsi="Arial" w:cs="Arial"/>
-                <w:b/>
-                <w:bCs/>
-                <w:color w:val="000000"/>
-                <w:sz w:val="22"/>
-                <w:szCs w:val="22"/>
-              </w:rPr>
-              <w:t>S0, S1, S2</w:t>
-            </w:r>
-          </w:p>
-        </w:tc>
-        <w:tc>
-          <w:tcPr>
-            <w:tcW w:w="2943" w:type="dxa"/>
-          </w:tcPr>
-          <w:p>
-            <w:pPr>
-              <w:pStyle w:val="NormalWeb"/>
-              <w:spacing w:before="0" w:beforeAutospacing="0" w:after="0" w:afterAutospacing="0"/>
-              <w:jc w:val="center"/>
-              <w:textAlignment w:val="baseline"/>
-              <w:rPr>
-                <w:rFonts w:ascii="Arial" w:hAnsi="Arial" w:cs="Arial"/>
-                <w:b/>
-                <w:bCs/>
-                <w:color w:val="000000"/>
-                <w:sz w:val="22"/>
-                <w:szCs w:val="22"/>
-              </w:rPr>
-            </w:pPr>
-            <w:r>
-              <w:rPr>
-                <w:rFonts w:ascii="Arial" w:hAnsi="Arial" w:cs="Arial"/>
-                <w:b/>
-                <w:bCs/>
-                <w:color w:val="000000"/>
-                <w:sz w:val="22"/>
-                <w:szCs w:val="22"/>
-              </w:rPr>
-              <w:t>S2, S0</w:t>
-            </w:r>
-          </w:p>
-        </w:tc>
-        <w:tc>
-          <w:tcPr>
-            <w:tcW w:w="2943" w:type="dxa"/>
-          </w:tcPr>
-          <w:p>
-            <w:pPr>
-              <w:pStyle w:val="NormalWeb"/>
-              <w:spacing w:before="0" w:beforeAutospacing="0" w:after="0" w:afterAutospacing="0"/>
-              <w:jc w:val="center"/>
-              <w:textAlignment w:val="baseline"/>
-              <w:rPr>
-                <w:rFonts w:ascii="Arial" w:hAnsi="Arial" w:cs="Arial"/>
-                <w:b/>
-                <w:bCs/>
-                <w:color w:val="000000"/>
-                <w:sz w:val="22"/>
-                <w:szCs w:val="22"/>
-              </w:rPr>
-            </w:pPr>
-            <w:r>
-              <w:rPr>
-                <w:rFonts w:ascii="Arial" w:hAnsi="Arial" w:cs="Arial"/>
-                <w:b/>
-                <w:bCs/>
-                <w:color w:val="000000"/>
-                <w:sz w:val="22"/>
-                <w:szCs w:val="22"/>
-              </w:rPr>
-              <w:t>S0, S2, S1</w:t>
-            </w:r>
-          </w:p>
-        </w:tc>
-      </w:tr>
-      <w:tr>
-        <w:tc>
-          <w:tcPr>
-            <w:tcW w:w="2942" w:type="dxa"/>
-          </w:tcPr>
-          <w:p>
-            <w:pPr>
-              <w:pStyle w:val="NormalWeb"/>
-              <w:spacing w:before="0" w:beforeAutospacing="0" w:after="0" w:afterAutospacing="0"/>
-              <w:jc w:val="center"/>
-              <w:textAlignment w:val="baseline"/>
-              <w:rPr>
-                <w:rFonts w:ascii="Arial" w:hAnsi="Arial" w:cs="Arial"/>
-                <w:b/>
-                <w:bCs/>
-                <w:color w:val="000000"/>
-                <w:sz w:val="22"/>
-                <w:szCs w:val="22"/>
-              </w:rPr>
-            </w:pPr>
-            <w:r>
-              <w:rPr>
-                <w:rFonts w:ascii="Arial" w:hAnsi="Arial" w:cs="Arial"/>
-                <w:b/>
-                <w:bCs/>
-                <w:color w:val="000000"/>
-                <w:sz w:val="22"/>
-                <w:szCs w:val="22"/>
-              </w:rPr>
-              <w:t>S0, S2, S1</w:t>
-            </w:r>
-          </w:p>
-        </w:tc>
-        <w:tc>
-          <w:tcPr>
-            <w:tcW w:w="2943" w:type="dxa"/>
-          </w:tcPr>
-          <w:p>
-            <w:pPr>
-              <w:pStyle w:val="NormalWeb"/>
-              <w:spacing w:before="0" w:beforeAutospacing="0" w:after="0" w:afterAutospacing="0"/>
-              <w:jc w:val="center"/>
-              <w:textAlignment w:val="baseline"/>
-              <w:rPr>
-                <w:rFonts w:ascii="Arial" w:hAnsi="Arial" w:cs="Arial"/>
-                <w:b/>
-                <w:bCs/>
-                <w:color w:val="000000"/>
-                <w:sz w:val="22"/>
-                <w:szCs w:val="22"/>
-              </w:rPr>
-            </w:pPr>
-            <w:r>
-              <w:rPr>
-                <w:rFonts w:ascii="Arial" w:hAnsi="Arial" w:cs="Arial"/>
-                <w:b/>
-                <w:bCs/>
-                <w:color w:val="000000"/>
-                <w:sz w:val="22"/>
-                <w:szCs w:val="22"/>
-              </w:rPr>
-              <w:t>S2, S0</w:t>
-            </w:r>
-          </w:p>
-        </w:tc>
-        <w:tc>
-          <w:tcPr>
-            <w:tcW w:w="2943" w:type="dxa"/>
-          </w:tcPr>
-          <w:p>
-            <w:pPr>
-              <w:pStyle w:val="NormalWeb"/>
-              <w:spacing w:before="0" w:beforeAutospacing="0" w:after="0" w:afterAutospacing="0"/>
-              <w:jc w:val="center"/>
-              <w:textAlignment w:val="baseline"/>
-              <w:rPr>
-                <w:rFonts w:ascii="Arial" w:hAnsi="Arial" w:cs="Arial"/>
-                <w:b/>
-                <w:bCs/>
-                <w:color w:val="000000"/>
-                <w:sz w:val="22"/>
-                <w:szCs w:val="22"/>
-              </w:rPr>
-            </w:pPr>
-            <w:r>
-              <w:rPr>
-                <w:rFonts w:ascii="Arial" w:hAnsi="Arial" w:cs="Arial"/>
-                <w:b/>
-                <w:bCs/>
-                <w:color w:val="000000"/>
-                <w:sz w:val="22"/>
-                <w:szCs w:val="22"/>
-              </w:rPr>
-              <w:t>S1, S0, S2</w:t>
-            </w:r>
-          </w:p>
-        </w:tc>
-      </w:tr>
-      <w:tr>
-        <w:tc>
-          <w:tcPr>
-            <w:tcW w:w="2942" w:type="dxa"/>
-          </w:tcPr>
-          <w:p>
-            <w:pPr>
-              <w:pStyle w:val="NormalWeb"/>
-              <w:spacing w:before="0" w:beforeAutospacing="0" w:after="0" w:afterAutospacing="0"/>
-              <w:jc w:val="center"/>
-              <w:textAlignment w:val="baseline"/>
-              <w:rPr>
-                <w:rFonts w:ascii="Arial" w:hAnsi="Arial" w:cs="Arial"/>
-                <w:b/>
-                <w:bCs/>
-                <w:color w:val="000000"/>
-                <w:sz w:val="22"/>
-                <w:szCs w:val="22"/>
-              </w:rPr>
-            </w:pPr>
-            <w:r>
-              <w:rPr>
-                <w:rFonts w:ascii="Arial" w:hAnsi="Arial" w:cs="Arial"/>
-                <w:b/>
-                <w:bCs/>
-                <w:color w:val="000000"/>
-                <w:sz w:val="22"/>
-                <w:szCs w:val="22"/>
-              </w:rPr>
-              <w:t>S1, S0, S2</w:t>
-            </w:r>
-          </w:p>
-        </w:tc>
-        <w:tc>
-          <w:tcPr>
-            <w:tcW w:w="2943" w:type="dxa"/>
-          </w:tcPr>
-          <w:p>
-            <w:pPr>
-              <w:pStyle w:val="NormalWeb"/>
-              <w:spacing w:before="0" w:beforeAutospacing="0" w:after="0" w:afterAutospacing="0"/>
-              <w:jc w:val="center"/>
-              <w:textAlignment w:val="baseline"/>
-              <w:rPr>
-                <w:rFonts w:ascii="Arial" w:hAnsi="Arial" w:cs="Arial"/>
-                <w:b/>
-                <w:bCs/>
-                <w:color w:val="000000"/>
-                <w:sz w:val="22"/>
-                <w:szCs w:val="22"/>
-              </w:rPr>
-            </w:pPr>
-            <w:r>
-              <w:rPr>
-                <w:rFonts w:ascii="Arial" w:hAnsi="Arial" w:cs="Arial"/>
-                <w:b/>
-                <w:bCs/>
-                <w:color w:val="000000"/>
-                <w:sz w:val="22"/>
-                <w:szCs w:val="22"/>
-              </w:rPr>
-              <w:t>S0, S2</w:t>
-            </w:r>
-          </w:p>
-        </w:tc>
-        <w:tc>
-          <w:tcPr>
-            <w:tcW w:w="2943" w:type="dxa"/>
-          </w:tcPr>
-          <w:p>
-            <w:pPr>
-              <w:pStyle w:val="NormalWeb"/>
-              <w:spacing w:before="0" w:beforeAutospacing="0" w:after="0" w:afterAutospacing="0"/>
-              <w:jc w:val="center"/>
-              <w:textAlignment w:val="baseline"/>
-              <w:rPr>
-                <w:rFonts w:ascii="Arial" w:hAnsi="Arial" w:cs="Arial"/>
-                <w:b/>
-                <w:bCs/>
-                <w:color w:val="000000"/>
-                <w:sz w:val="22"/>
-                <w:szCs w:val="22"/>
-              </w:rPr>
-            </w:pPr>
-            <w:r>
-              <w:rPr>
-                <w:rFonts w:ascii="Arial" w:hAnsi="Arial" w:cs="Arial"/>
-                <w:b/>
-                <w:bCs/>
-                <w:color w:val="000000"/>
-                <w:sz w:val="22"/>
-                <w:szCs w:val="22"/>
-              </w:rPr>
-              <w:t>S0, S2, S1</w:t>
-            </w:r>
-          </w:p>
-        </w:tc>
-      </w:tr>
-      <w:tr>
-        <w:tc>
-          <w:tcPr>
-            <w:tcW w:w="2942" w:type="dxa"/>
-          </w:tcPr>
-          <w:p>
-            <w:pPr>
-              <w:pStyle w:val="NormalWeb"/>
-              <w:spacing w:before="0" w:beforeAutospacing="0" w:after="0" w:afterAutospacing="0"/>
-              <w:jc w:val="center"/>
-              <w:textAlignment w:val="baseline"/>
-              <w:rPr>
-                <w:rFonts w:ascii="Arial" w:hAnsi="Arial" w:cs="Arial"/>
-                <w:b/>
-                <w:bCs/>
-                <w:color w:val="000000"/>
-                <w:sz w:val="22"/>
-                <w:szCs w:val="22"/>
-              </w:rPr>
-            </w:pPr>
-            <w:r>
-              <w:rPr>
-                <w:rFonts w:ascii="Arial" w:hAnsi="Arial" w:cs="Arial"/>
-                <w:b/>
-                <w:bCs/>
-                <w:color w:val="000000"/>
-                <w:sz w:val="22"/>
-                <w:szCs w:val="22"/>
-              </w:rPr>
-              <w:t>S0, S2</w:t>
-            </w:r>
-          </w:p>
-        </w:tc>
-        <w:tc>
-          <w:tcPr>
-            <w:tcW w:w="2943" w:type="dxa"/>
-          </w:tcPr>
-          <w:p>
-            <w:pPr>
-              <w:pStyle w:val="NormalWeb"/>
-              <w:spacing w:before="0" w:beforeAutospacing="0" w:after="0" w:afterAutospacing="0"/>
-              <w:jc w:val="center"/>
-              <w:textAlignment w:val="baseline"/>
-              <w:rPr>
-                <w:rFonts w:ascii="Arial" w:hAnsi="Arial" w:cs="Arial"/>
-                <w:b/>
-                <w:bCs/>
-                <w:color w:val="000000"/>
-                <w:sz w:val="22"/>
-                <w:szCs w:val="22"/>
-              </w:rPr>
-            </w:pPr>
-            <w:r>
-              <w:rPr>
-                <w:rFonts w:ascii="Arial" w:hAnsi="Arial" w:cs="Arial"/>
-                <w:b/>
-                <w:bCs/>
-                <w:color w:val="000000"/>
-                <w:sz w:val="22"/>
-                <w:szCs w:val="22"/>
-              </w:rPr>
-              <w:t>S2</w:t>
-            </w:r>
-          </w:p>
-        </w:tc>
-        <w:tc>
-          <w:tcPr>
-            <w:tcW w:w="2943" w:type="dxa"/>
-          </w:tcPr>
-          <w:p>
-            <w:pPr>
-              <w:pStyle w:val="NormalWeb"/>
-              <w:spacing w:before="0" w:beforeAutospacing="0" w:after="0" w:afterAutospacing="0"/>
-              <w:jc w:val="center"/>
-              <w:textAlignment w:val="baseline"/>
-              <w:rPr>
-                <w:rFonts w:ascii="Arial" w:hAnsi="Arial" w:cs="Arial"/>
-                <w:b/>
-                <w:bCs/>
-                <w:color w:val="000000"/>
-                <w:sz w:val="22"/>
-                <w:szCs w:val="22"/>
-              </w:rPr>
-            </w:pPr>
-            <w:r>
-              <w:rPr>
-                <w:rFonts w:ascii="Arial" w:hAnsi="Arial" w:cs="Arial"/>
-                <w:b/>
-                <w:bCs/>
-                <w:color w:val="000000"/>
-                <w:sz w:val="22"/>
-                <w:szCs w:val="22"/>
-              </w:rPr>
-              <w:t>S0, S2</w:t>
-            </w:r>
-          </w:p>
-        </w:tc>
-      </w:tr>
-      <w:tr>
-        <w:tc>
-          <w:tcPr>
-            <w:tcW w:w="2942" w:type="dxa"/>
-          </w:tcPr>
-          <w:p>
-            <w:pPr>
-              <w:pStyle w:val="NormalWeb"/>
-              <w:spacing w:before="0" w:beforeAutospacing="0" w:after="0" w:afterAutospacing="0"/>
-              <w:jc w:val="center"/>
-              <w:textAlignment w:val="baseline"/>
-              <w:rPr>
-                <w:rFonts w:ascii="Arial" w:hAnsi="Arial" w:cs="Arial"/>
-                <w:b/>
-                <w:bCs/>
-                <w:color w:val="000000"/>
-                <w:sz w:val="22"/>
-                <w:szCs w:val="22"/>
-              </w:rPr>
-            </w:pPr>
-            <w:r>
-              <w:rPr>
-                <w:rFonts w:ascii="Arial" w:hAnsi="Arial" w:cs="Arial"/>
-                <w:b/>
-                <w:bCs/>
-                <w:color w:val="000000"/>
-                <w:sz w:val="22"/>
-                <w:szCs w:val="22"/>
-              </w:rPr>
-              <w:t>S1, S0</w:t>
-            </w:r>
-          </w:p>
-        </w:tc>
-        <w:tc>
-          <w:tcPr>
-            <w:tcW w:w="2943" w:type="dxa"/>
-          </w:tcPr>
-          <w:p>
-            <w:pPr>
-              <w:pStyle w:val="NormalWeb"/>
-              <w:spacing w:before="0" w:beforeAutospacing="0" w:after="0" w:afterAutospacing="0"/>
-              <w:jc w:val="center"/>
-              <w:textAlignment w:val="baseline"/>
-              <w:rPr>
-                <w:rFonts w:ascii="Arial" w:hAnsi="Arial" w:cs="Arial"/>
-                <w:b/>
-                <w:bCs/>
-                <w:color w:val="000000"/>
-                <w:sz w:val="22"/>
-                <w:szCs w:val="22"/>
-              </w:rPr>
-            </w:pPr>
-            <w:r>
-              <w:rPr>
-                <w:rFonts w:ascii="Arial" w:hAnsi="Arial" w:cs="Arial"/>
-                <w:b/>
-                <w:bCs/>
-                <w:color w:val="000000"/>
-                <w:sz w:val="22"/>
-                <w:szCs w:val="22"/>
-              </w:rPr>
-              <w:t>S0, S2</w:t>
-            </w:r>
-          </w:p>
-        </w:tc>
-        <w:tc>
-          <w:tcPr>
-            <w:tcW w:w="2943" w:type="dxa"/>
-          </w:tcPr>
-          <w:p>
-            <w:pPr>
-              <w:pStyle w:val="NormalWeb"/>
-              <w:spacing w:before="0" w:beforeAutospacing="0" w:after="0" w:afterAutospacing="0"/>
-              <w:jc w:val="center"/>
-              <w:textAlignment w:val="baseline"/>
-              <w:rPr>
-                <w:rFonts w:ascii="Arial" w:hAnsi="Arial" w:cs="Arial"/>
-                <w:b/>
-                <w:bCs/>
-                <w:color w:val="000000"/>
-                <w:sz w:val="22"/>
-                <w:szCs w:val="22"/>
-              </w:rPr>
-            </w:pPr>
-            <w:r>
-              <w:rPr>
-                <w:rFonts w:ascii="Arial" w:hAnsi="Arial" w:cs="Arial"/>
-                <w:b/>
-                <w:bCs/>
-                <w:color w:val="000000"/>
-                <w:sz w:val="22"/>
-                <w:szCs w:val="22"/>
-              </w:rPr>
-              <w:t>S2, S1</w:t>
-            </w:r>
-          </w:p>
-        </w:tc>
-      </w:tr>
-      <w:tr>
-        <w:tc>
-          <w:tcPr>
-            <w:tcW w:w="2942" w:type="dxa"/>
-          </w:tcPr>
-          <w:p>
-            <w:pPr>
-              <w:pStyle w:val="NormalWeb"/>
-              <w:spacing w:before="0" w:beforeAutospacing="0" w:after="0" w:afterAutospacing="0"/>
-              <w:jc w:val="center"/>
-              <w:textAlignment w:val="baseline"/>
-              <w:rPr>
-                <w:rFonts w:ascii="Arial" w:hAnsi="Arial" w:cs="Arial"/>
-                <w:b/>
-                <w:bCs/>
-                <w:color w:val="000000"/>
-                <w:sz w:val="22"/>
-                <w:szCs w:val="22"/>
-              </w:rPr>
-            </w:pPr>
-            <w:r>
-              <w:rPr>
-                <w:rFonts w:ascii="Arial" w:hAnsi="Arial" w:cs="Arial"/>
-                <w:b/>
-                <w:bCs/>
-                <w:color w:val="000000"/>
-                <w:sz w:val="22"/>
-                <w:szCs w:val="22"/>
-              </w:rPr>
-              <w:t>S2, S1</w:t>
-            </w:r>
-          </w:p>
-        </w:tc>
-        <w:tc>
-          <w:tcPr>
-            <w:tcW w:w="2943" w:type="dxa"/>
-          </w:tcPr>
-          <w:p>
-            <w:pPr>
-              <w:pStyle w:val="NormalWeb"/>
-              <w:spacing w:before="0" w:beforeAutospacing="0" w:after="0" w:afterAutospacing="0"/>
-              <w:jc w:val="center"/>
-              <w:textAlignment w:val="baseline"/>
-              <w:rPr>
-                <w:rFonts w:ascii="Arial" w:hAnsi="Arial" w:cs="Arial"/>
-                <w:b/>
-                <w:bCs/>
-                <w:color w:val="000000"/>
-                <w:sz w:val="22"/>
-                <w:szCs w:val="22"/>
-              </w:rPr>
-            </w:pPr>
-            <w:r>
-              <w:rPr>
-                <w:rFonts w:ascii="Arial" w:hAnsi="Arial" w:cs="Arial"/>
-                <w:b/>
-                <w:bCs/>
-                <w:color w:val="000000"/>
-                <w:sz w:val="22"/>
-                <w:szCs w:val="22"/>
-              </w:rPr>
-              <w:t>S0</w:t>
-            </w:r>
-          </w:p>
-        </w:tc>
-        <w:tc>
-          <w:tcPr>
-            <w:tcW w:w="2943" w:type="dxa"/>
-          </w:tcPr>
-          <w:p>
-            <w:pPr>
-              <w:pStyle w:val="NormalWeb"/>
-              <w:spacing w:before="0" w:beforeAutospacing="0" w:after="0" w:afterAutospacing="0"/>
-              <w:jc w:val="center"/>
-              <w:textAlignment w:val="baseline"/>
-              <w:rPr>
-                <w:rFonts w:ascii="Arial" w:hAnsi="Arial" w:cs="Arial"/>
-                <w:b/>
-                <w:bCs/>
-                <w:color w:val="000000"/>
-                <w:sz w:val="22"/>
-                <w:szCs w:val="22"/>
-              </w:rPr>
-            </w:pPr>
-            <w:r>
-              <w:rPr>
-                <w:rFonts w:ascii="Arial" w:hAnsi="Arial" w:cs="Arial"/>
-                <w:b/>
-                <w:bCs/>
-                <w:color w:val="000000"/>
-                <w:sz w:val="22"/>
-                <w:szCs w:val="22"/>
-              </w:rPr>
-              <w:t>S0, S1, S2</w:t>
-            </w:r>
           </w:p>
         </w:tc>
       </w:tr>
@@ -4685,6 +4030,420 @@
                 <w:rFonts w:ascii="Arial" w:hAnsi="Arial" w:cs="Arial"/>
                 <w:b/>
                 <w:bCs/>
+                <w:color w:val="000000"/>
+                <w:sz w:val="22"/>
+                <w:szCs w:val="22"/>
+              </w:rPr>
+              <w:t>#</w:t>
+            </w:r>
+            <w:r>
+              <w:rPr>
+                <w:rFonts w:ascii="Arial" w:hAnsi="Arial" w:cs="Arial"/>
+                <w:b/>
+                <w:bCs/>
+                <w:color w:val="000000"/>
+                <w:sz w:val="22"/>
+                <w:szCs w:val="22"/>
+              </w:rPr>
+              <w:t>A</w:t>
+            </w:r>
+          </w:p>
+        </w:tc>
+        <w:tc>
+          <w:tcPr>
+            <w:tcW w:w="2943" w:type="dxa"/>
+          </w:tcPr>
+          <w:p>
+            <w:pPr>
+              <w:pStyle w:val="NormalWeb"/>
+              <w:spacing w:before="0" w:beforeAutospacing="0" w:after="0" w:afterAutospacing="0"/>
+              <w:jc w:val="center"/>
+              <w:textAlignment w:val="baseline"/>
+              <w:rPr>
+                <w:rFonts w:ascii="Arial" w:hAnsi="Arial" w:cs="Arial"/>
+                <w:b/>
+                <w:bCs/>
+                <w:color w:val="000000"/>
+                <w:sz w:val="22"/>
+                <w:szCs w:val="22"/>
+              </w:rPr>
+            </w:pPr>
+            <w:r>
+              <w:rPr>
+                <w:rFonts w:ascii="Arial" w:hAnsi="Arial" w:cs="Arial"/>
+                <w:b/>
+                <w:bCs/>
+                <w:color w:val="000000"/>
+                <w:sz w:val="22"/>
+                <w:szCs w:val="22"/>
+              </w:rPr>
+              <w:t>-</w:t>
+            </w:r>
+          </w:p>
+        </w:tc>
+        <w:tc>
+          <w:tcPr>
+            <w:tcW w:w="2943" w:type="dxa"/>
+          </w:tcPr>
+          <w:p>
+            <w:pPr>
+              <w:pStyle w:val="NormalWeb"/>
+              <w:spacing w:before="0" w:beforeAutospacing="0" w:after="0" w:afterAutospacing="0"/>
+              <w:jc w:val="center"/>
+              <w:textAlignment w:val="baseline"/>
+              <w:rPr>
+                <w:rFonts w:ascii="Arial" w:hAnsi="Arial" w:cs="Arial"/>
+                <w:b/>
+                <w:bCs/>
+                <w:color w:val="000000"/>
+                <w:sz w:val="22"/>
+                <w:szCs w:val="22"/>
+              </w:rPr>
+            </w:pPr>
+            <w:r>
+              <w:rPr>
+                <w:rFonts w:ascii="Arial" w:hAnsi="Arial" w:cs="Arial"/>
+                <w:b/>
+                <w:bCs/>
+                <w:color w:val="000000"/>
+                <w:sz w:val="22"/>
+                <w:szCs w:val="22"/>
+              </w:rPr>
+              <w:t>B</w:t>
+            </w:r>
+          </w:p>
+        </w:tc>
+      </w:tr>
+      <w:tr>
+        <w:tc>
+          <w:tcPr>
+            <w:tcW w:w="2942" w:type="dxa"/>
+          </w:tcPr>
+          <w:p>
+            <w:pPr>
+              <w:pStyle w:val="NormalWeb"/>
+              <w:spacing w:before="0" w:beforeAutospacing="0" w:after="0" w:afterAutospacing="0"/>
+              <w:jc w:val="center"/>
+              <w:textAlignment w:val="baseline"/>
+              <w:rPr>
+                <w:rFonts w:ascii="Arial" w:hAnsi="Arial" w:cs="Arial"/>
+                <w:b/>
+                <w:bCs/>
+                <w:color w:val="000000"/>
+                <w:sz w:val="22"/>
+                <w:szCs w:val="22"/>
+              </w:rPr>
+            </w:pPr>
+            <w:r>
+              <w:rPr>
+                <w:rFonts w:ascii="Arial" w:hAnsi="Arial" w:cs="Arial"/>
+                <w:b/>
+                <w:bCs/>
+                <w:color w:val="000000"/>
+                <w:sz w:val="22"/>
+                <w:szCs w:val="22"/>
+              </w:rPr>
+              <w:t>B</w:t>
+            </w:r>
+          </w:p>
+        </w:tc>
+        <w:tc>
+          <w:tcPr>
+            <w:tcW w:w="2943" w:type="dxa"/>
+          </w:tcPr>
+          <w:p>
+            <w:pPr>
+              <w:pStyle w:val="NormalWeb"/>
+              <w:spacing w:before="0" w:beforeAutospacing="0" w:after="0" w:afterAutospacing="0"/>
+              <w:jc w:val="center"/>
+              <w:textAlignment w:val="baseline"/>
+              <w:rPr>
+                <w:rFonts w:ascii="Arial" w:hAnsi="Arial" w:cs="Arial"/>
+                <w:b/>
+                <w:bCs/>
+                <w:color w:val="000000"/>
+                <w:sz w:val="22"/>
+                <w:szCs w:val="22"/>
+              </w:rPr>
+            </w:pPr>
+            <w:r>
+              <w:rPr>
+                <w:rFonts w:ascii="Arial" w:hAnsi="Arial" w:cs="Arial"/>
+                <w:b/>
+                <w:bCs/>
+                <w:color w:val="000000"/>
+                <w:sz w:val="22"/>
+                <w:szCs w:val="22"/>
+              </w:rPr>
+              <w:t>C</w:t>
+            </w:r>
+          </w:p>
+        </w:tc>
+        <w:tc>
+          <w:tcPr>
+            <w:tcW w:w="2943" w:type="dxa"/>
+          </w:tcPr>
+          <w:p>
+            <w:pPr>
+              <w:pStyle w:val="NormalWeb"/>
+              <w:spacing w:before="0" w:beforeAutospacing="0" w:after="0" w:afterAutospacing="0"/>
+              <w:jc w:val="center"/>
+              <w:textAlignment w:val="baseline"/>
+              <w:rPr>
+                <w:rFonts w:ascii="Arial" w:hAnsi="Arial" w:cs="Arial"/>
+                <w:b/>
+                <w:bCs/>
+                <w:color w:val="000000"/>
+                <w:sz w:val="22"/>
+                <w:szCs w:val="22"/>
+              </w:rPr>
+            </w:pPr>
+            <w:r>
+              <w:rPr>
+                <w:rFonts w:ascii="Arial" w:hAnsi="Arial" w:cs="Arial"/>
+                <w:b/>
+                <w:bCs/>
+                <w:color w:val="000000"/>
+                <w:sz w:val="22"/>
+                <w:szCs w:val="22"/>
+              </w:rPr>
+              <w:t>D</w:t>
+            </w:r>
+          </w:p>
+        </w:tc>
+      </w:tr>
+      <w:tr>
+        <w:tc>
+          <w:tcPr>
+            <w:tcW w:w="2942" w:type="dxa"/>
+          </w:tcPr>
+          <w:p>
+            <w:pPr>
+              <w:pStyle w:val="NormalWeb"/>
+              <w:spacing w:before="0" w:beforeAutospacing="0" w:after="0" w:afterAutospacing="0"/>
+              <w:jc w:val="center"/>
+              <w:textAlignment w:val="baseline"/>
+              <w:rPr>
+                <w:rFonts w:ascii="Arial" w:hAnsi="Arial" w:cs="Arial"/>
+                <w:b/>
+                <w:bCs/>
+                <w:color w:val="000000"/>
+                <w:sz w:val="22"/>
+                <w:szCs w:val="22"/>
+              </w:rPr>
+            </w:pPr>
+            <w:r>
+              <w:rPr>
+                <w:rFonts w:ascii="Arial" w:hAnsi="Arial" w:cs="Arial"/>
+                <w:b/>
+                <w:bCs/>
+                <w:color w:val="000000"/>
+                <w:sz w:val="22"/>
+                <w:szCs w:val="22"/>
+              </w:rPr>
+              <w:t>#C</w:t>
+            </w:r>
+          </w:p>
+        </w:tc>
+        <w:tc>
+          <w:tcPr>
+            <w:tcW w:w="2943" w:type="dxa"/>
+          </w:tcPr>
+          <w:p>
+            <w:pPr>
+              <w:pStyle w:val="NormalWeb"/>
+              <w:spacing w:before="0" w:beforeAutospacing="0" w:after="0" w:afterAutospacing="0"/>
+              <w:jc w:val="center"/>
+              <w:textAlignment w:val="baseline"/>
+              <w:rPr>
+                <w:rFonts w:ascii="Arial" w:hAnsi="Arial" w:cs="Arial"/>
+                <w:b/>
+                <w:bCs/>
+                <w:color w:val="000000"/>
+                <w:sz w:val="22"/>
+                <w:szCs w:val="22"/>
+              </w:rPr>
+            </w:pPr>
+            <w:r>
+              <w:rPr>
+                <w:rFonts w:ascii="Arial" w:hAnsi="Arial" w:cs="Arial"/>
+                <w:b/>
+                <w:bCs/>
+                <w:color w:val="000000"/>
+                <w:sz w:val="22"/>
+                <w:szCs w:val="22"/>
+              </w:rPr>
+              <w:t>A</w:t>
+            </w:r>
+          </w:p>
+        </w:tc>
+        <w:tc>
+          <w:tcPr>
+            <w:tcW w:w="2943" w:type="dxa"/>
+          </w:tcPr>
+          <w:p>
+            <w:pPr>
+              <w:pStyle w:val="NormalWeb"/>
+              <w:spacing w:before="0" w:beforeAutospacing="0" w:after="0" w:afterAutospacing="0"/>
+              <w:jc w:val="center"/>
+              <w:textAlignment w:val="baseline"/>
+              <w:rPr>
+                <w:rFonts w:ascii="Arial" w:hAnsi="Arial" w:cs="Arial"/>
+                <w:b/>
+                <w:bCs/>
+                <w:color w:val="000000"/>
+                <w:sz w:val="22"/>
+                <w:szCs w:val="22"/>
+              </w:rPr>
+            </w:pPr>
+            <w:r>
+              <w:rPr>
+                <w:rFonts w:ascii="Arial" w:hAnsi="Arial" w:cs="Arial"/>
+                <w:b/>
+                <w:bCs/>
+                <w:color w:val="000000"/>
+                <w:sz w:val="22"/>
+                <w:szCs w:val="22"/>
+              </w:rPr>
+              <w:t>B</w:t>
+            </w:r>
+          </w:p>
+        </w:tc>
+      </w:tr>
+      <w:tr>
+        <w:tc>
+          <w:tcPr>
+            <w:tcW w:w="2942" w:type="dxa"/>
+          </w:tcPr>
+          <w:p>
+            <w:pPr>
+              <w:pStyle w:val="NormalWeb"/>
+              <w:spacing w:before="0" w:beforeAutospacing="0" w:after="0" w:afterAutospacing="0"/>
+              <w:jc w:val="center"/>
+              <w:textAlignment w:val="baseline"/>
+              <w:rPr>
+                <w:rFonts w:ascii="Arial" w:hAnsi="Arial" w:cs="Arial"/>
+                <w:b/>
+                <w:bCs/>
+                <w:color w:val="000000"/>
+                <w:sz w:val="22"/>
+                <w:szCs w:val="22"/>
+              </w:rPr>
+            </w:pPr>
+            <w:r>
+              <w:rPr>
+                <w:rFonts w:ascii="Arial" w:hAnsi="Arial" w:cs="Arial"/>
+                <w:b/>
+                <w:bCs/>
+                <w:color w:val="000000"/>
+                <w:sz w:val="22"/>
+                <w:szCs w:val="22"/>
+              </w:rPr>
+              <w:t>#</w:t>
+            </w:r>
+            <w:r>
+              <w:rPr>
+                <w:rFonts w:ascii="Arial" w:hAnsi="Arial" w:cs="Arial"/>
+                <w:b/>
+                <w:bCs/>
+                <w:color w:val="000000"/>
+                <w:sz w:val="22"/>
+                <w:szCs w:val="22"/>
+              </w:rPr>
+              <w:t>D</w:t>
+            </w:r>
+          </w:p>
+        </w:tc>
+        <w:tc>
+          <w:tcPr>
+            <w:tcW w:w="2943" w:type="dxa"/>
+          </w:tcPr>
+          <w:p>
+            <w:pPr>
+              <w:pStyle w:val="NormalWeb"/>
+              <w:spacing w:before="0" w:beforeAutospacing="0" w:after="0" w:afterAutospacing="0"/>
+              <w:jc w:val="center"/>
+              <w:textAlignment w:val="baseline"/>
+              <w:rPr>
+                <w:rFonts w:ascii="Arial" w:hAnsi="Arial" w:cs="Arial"/>
+                <w:b/>
+                <w:bCs/>
+                <w:color w:val="000000"/>
+                <w:sz w:val="22"/>
+                <w:szCs w:val="22"/>
+              </w:rPr>
+            </w:pPr>
+            <w:r>
+              <w:rPr>
+                <w:rFonts w:ascii="Arial" w:hAnsi="Arial" w:cs="Arial"/>
+                <w:b/>
+                <w:bCs/>
+                <w:color w:val="000000"/>
+                <w:sz w:val="22"/>
+                <w:szCs w:val="22"/>
+              </w:rPr>
+              <w:t>F</w:t>
+            </w:r>
+          </w:p>
+        </w:tc>
+        <w:tc>
+          <w:tcPr>
+            <w:tcW w:w="2943" w:type="dxa"/>
+          </w:tcPr>
+          <w:p>
+            <w:pPr>
+              <w:pStyle w:val="NormalWeb"/>
+              <w:spacing w:before="0" w:beforeAutospacing="0" w:after="0" w:afterAutospacing="0"/>
+              <w:jc w:val="center"/>
+              <w:textAlignment w:val="baseline"/>
+              <w:rPr>
+                <w:rFonts w:ascii="Arial" w:hAnsi="Arial" w:cs="Arial"/>
+                <w:b/>
+                <w:bCs/>
+                <w:color w:val="000000"/>
+                <w:sz w:val="22"/>
+                <w:szCs w:val="22"/>
+              </w:rPr>
+            </w:pPr>
+            <w:r>
+              <w:rPr>
+                <w:rFonts w:ascii="Arial" w:hAnsi="Arial" w:cs="Arial"/>
+                <w:b/>
+                <w:bCs/>
+                <w:color w:val="000000"/>
+                <w:sz w:val="22"/>
+                <w:szCs w:val="22"/>
+              </w:rPr>
+              <w:t>E</w:t>
+            </w:r>
+          </w:p>
+        </w:tc>
+      </w:tr>
+      <w:tr>
+        <w:tc>
+          <w:tcPr>
+            <w:tcW w:w="2942" w:type="dxa"/>
+          </w:tcPr>
+          <w:p>
+            <w:pPr>
+              <w:pStyle w:val="NormalWeb"/>
+              <w:spacing w:before="0" w:beforeAutospacing="0" w:after="0" w:afterAutospacing="0"/>
+              <w:jc w:val="center"/>
+              <w:textAlignment w:val="baseline"/>
+              <w:rPr>
+                <w:rFonts w:ascii="Arial" w:hAnsi="Arial" w:cs="Arial"/>
+                <w:b/>
+                <w:bCs/>
+                <w:color w:val="000000"/>
+                <w:sz w:val="22"/>
+                <w:szCs w:val="22"/>
+              </w:rPr>
+            </w:pPr>
+            <w:r>
+              <w:rPr>
+                <w:rFonts w:ascii="Arial" w:hAnsi="Arial" w:cs="Arial"/>
+                <w:b/>
+                <w:bCs/>
                 <w:noProof/>
                 <w:color w:val="000000"/>
                 <w:sz w:val="22"/>
@@ -4693,13 +4452,13 @@
               <mc:AlternateContent>
                 <mc:Choice Requires="wps">
                   <w:drawing>
-                    <wp:anchor distT="0" distB="0" distL="114300" distR="114300" simplePos="0" relativeHeight="251694080" behindDoc="0" locked="0" layoutInCell="1" allowOverlap="1" wp14:anchorId="1DB2244D" wp14:editId="40AF7D43">
+                    <wp:anchor distT="0" distB="0" distL="114300" distR="114300" simplePos="0" relativeHeight="251694080" behindDoc="0" locked="0" layoutInCell="1" allowOverlap="1" wp14:anchorId="1DB2244D" wp14:editId="183C240A">
                       <wp:simplePos x="0" y="0"/>
                       <wp:positionH relativeFrom="column">
-                        <wp:posOffset>610235</wp:posOffset>
+                        <wp:posOffset>495935</wp:posOffset>
                       </wp:positionH>
                       <wp:positionV relativeFrom="paragraph">
-                        <wp:posOffset>97155</wp:posOffset>
+                        <wp:posOffset>114935</wp:posOffset>
                       </wp:positionV>
                       <wp:extent cx="190500" cy="0"/>
                       <wp:effectExtent l="0" t="76200" r="19050" b="95250"/>
@@ -4745,7 +4504,11 @@
                 </mc:Choice>
                 <mc:Fallback>
                   <w:pict>
-                    <v:shape w14:anchorId="4B9C9EA9" id="Conector recto de flecha 5" o:spid="_x0000_s1026" type="#_x0000_t32" style="position:absolute;margin-left:48.05pt;margin-top:7.65pt;width:15pt;height:0;z-index:251694080;visibility:visible;mso-wrap-style:square;mso-wrap-distance-left:9pt;mso-wrap-distance-top:0;mso-wrap-distance-right:9pt;mso-wrap-distance-bottom:0;mso-position-horizontal:absolute;mso-position-horizontal-relative:text;mso-position-vertical:absolute;mso-position-vertical-relative:text" o:gfxdata="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" strokecolor="black [3200]" strokeweight="1.5pt">
+                    <v:shapetype w14:anchorId="59B74756" id="_x0000_t32" coordsize="21600,21600" o:spt="32" o:oned="t" path="m,l21600,21600e" filled="f">
+                      <v:path arrowok="t" fillok="f" o:connecttype="none"/>
+                      <o:lock v:ext="edit" shapetype="t"/>
+                    </v:shapetype>
+                    <v:shape id="Conector recto de flecha 5" o:spid="_x0000_s1026" type="#_x0000_t32" style="position:absolute;margin-left:39.05pt;margin-top:9.05pt;width:15pt;height:0;z-index:251694080;visibility:visible;mso-wrap-style:square;mso-wrap-distance-left:9pt;mso-wrap-distance-top:0;mso-wrap-distance-right:9pt;mso-wrap-distance-bottom:0;mso-position-horizontal:absolute;mso-position-horizontal-relative:text;mso-position-vertical:absolute;mso-position-vertical-relative:text" o:gfxdata="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" strokecolor="black [3200]" strokeweight="1.5pt">
                       <v:stroke endarrow="block" joinstyle="miter"/>
                     </v:shape>
                   </w:pict>
@@ -4761,6 +4524,39 @@
                 <w:sz w:val="22"/>
                 <w:szCs w:val="22"/>
               </w:rPr>
+              <w:t>F</w:t>
+            </w:r>
+          </w:p>
+        </w:tc>
+        <w:tc>
+          <w:tcPr>
+            <w:tcW w:w="2943" w:type="dxa"/>
+          </w:tcPr>
+          <w:p>
+            <w:pPr>
+              <w:pStyle w:val="NormalWeb"/>
+              <w:spacing w:before="0" w:beforeAutospacing="0" w:after="0" w:afterAutospacing="0"/>
+              <w:jc w:val="center"/>
+              <w:textAlignment w:val="baseline"/>
+              <w:rPr>
+                <w:rFonts w:ascii="Arial" w:hAnsi="Arial" w:cs="Arial"/>
+                <w:b/>
+                <w:bCs/>
+                <w:color w:val="000000"/>
+                <w:sz w:val="22"/>
+                <w:szCs w:val="22"/>
+                <w:u w:val="single"/>
+              </w:rPr>
+            </w:pPr>
+            <w:r>
+              <w:rPr>
+                <w:rFonts w:ascii="Arial" w:hAnsi="Arial" w:cs="Arial"/>
+                <w:b/>
+                <w:bCs/>
+                <w:color w:val="000000"/>
+                <w:sz w:val="22"/>
+                <w:szCs w:val="22"/>
+              </w:rPr>
               <w:t>A</w:t>
             </w:r>
           </w:p>
@@ -4793,39 +4589,7 @@
                 <w:sz w:val="22"/>
                 <w:szCs w:val="22"/>
               </w:rPr>
-              <w:t>C</w:t>
-            </w:r>
-          </w:p>
-        </w:tc>
-        <w:tc>
-          <w:tcPr>
-            <w:tcW w:w="2943" w:type="dxa"/>
-          </w:tcPr>
-          <w:p>
-            <w:pPr>
-              <w:pStyle w:val="NormalWeb"/>
-              <w:spacing w:before="0" w:beforeAutospacing="0" w:after="0" w:afterAutospacing="0"/>
-              <w:jc w:val="center"/>
-              <w:textAlignment w:val="baseline"/>
-              <w:rPr>
-                <w:rFonts w:ascii="Arial" w:hAnsi="Arial" w:cs="Arial"/>
-                <w:b/>
-                <w:bCs/>
-                <w:color w:val="000000"/>
-                <w:sz w:val="22"/>
-                <w:szCs w:val="22"/>
-              </w:rPr>
-            </w:pPr>
-            <w:r>
-              <w:rPr>
-                <w:rFonts w:ascii="Arial" w:hAnsi="Arial" w:cs="Arial"/>
-                <w:b/>
-                <w:bCs/>
-                <w:color w:val="000000"/>
-                <w:sz w:val="22"/>
-                <w:szCs w:val="22"/>
-              </w:rPr>
-              <w:t>B</w:t>
+              <w:t>G</w:t>
             </w:r>
           </w:p>
         </w:tc>
@@ -4859,7 +4623,7 @@
                 <w:sz w:val="22"/>
                 <w:szCs w:val="22"/>
               </w:rPr>
-              <w:t>B</w:t>
+              <w:t>G</w:t>
             </w:r>
           </w:p>
         </w:tc>
@@ -4891,39 +4655,39 @@
                 <w:sz w:val="22"/>
                 <w:szCs w:val="22"/>
               </w:rPr>
+              <w:t>F</w:t>
+            </w:r>
+          </w:p>
+        </w:tc>
+        <w:tc>
+          <w:tcPr>
+            <w:tcW w:w="2943" w:type="dxa"/>
+          </w:tcPr>
+          <w:p>
+            <w:pPr>
+              <w:pStyle w:val="NormalWeb"/>
+              <w:spacing w:before="0" w:beforeAutospacing="0" w:after="0" w:afterAutospacing="0"/>
+              <w:jc w:val="center"/>
+              <w:textAlignment w:val="baseline"/>
+              <w:rPr>
+                <w:rFonts w:ascii="Arial" w:hAnsi="Arial" w:cs="Arial"/>
+                <w:b/>
+                <w:bCs/>
+                <w:color w:val="000000"/>
+                <w:sz w:val="22"/>
+                <w:szCs w:val="22"/>
+              </w:rPr>
+            </w:pPr>
+            <w:r>
+              <w:rPr>
+                <w:rFonts w:ascii="Arial" w:hAnsi="Arial" w:cs="Arial"/>
+                <w:b/>
+                <w:bCs/>
+                <w:color w:val="000000"/>
+                <w:sz w:val="22"/>
+                <w:szCs w:val="22"/>
+              </w:rPr>
               <w:t>A</w:t>
-            </w:r>
-          </w:p>
-        </w:tc>
-        <w:tc>
-          <w:tcPr>
-            <w:tcW w:w="2943" w:type="dxa"/>
-          </w:tcPr>
-          <w:p>
-            <w:pPr>
-              <w:pStyle w:val="NormalWeb"/>
-              <w:spacing w:before="0" w:beforeAutospacing="0" w:after="0" w:afterAutospacing="0"/>
-              <w:jc w:val="center"/>
-              <w:textAlignment w:val="baseline"/>
-              <w:rPr>
-                <w:rFonts w:ascii="Arial" w:hAnsi="Arial" w:cs="Arial"/>
-                <w:b/>
-                <w:bCs/>
-                <w:color w:val="000000"/>
-                <w:sz w:val="22"/>
-                <w:szCs w:val="22"/>
-              </w:rPr>
-            </w:pPr>
-            <w:r>
-              <w:rPr>
-                <w:rFonts w:ascii="Arial" w:hAnsi="Arial" w:cs="Arial"/>
-                <w:b/>
-                <w:bCs/>
-                <w:color w:val="000000"/>
-                <w:sz w:val="22"/>
-                <w:szCs w:val="22"/>
-              </w:rPr>
-              <w:t>C</w:t>
             </w:r>
           </w:p>
         </w:tc>
@@ -4957,7 +4721,18 @@
                 <w:sz w:val="22"/>
                 <w:szCs w:val="22"/>
               </w:rPr>
-              <w:t>#C</w:t>
+              <w:t>#</w:t>
+            </w:r>
+            <w:r>
+              <w:rPr>
+                <w:rFonts w:ascii="Arial" w:hAnsi="Arial" w:cs="Arial"/>
+                <w:b/>
+                <w:bCs/>
+                <w:color w:val="000000"/>
+                <w:sz w:val="22"/>
+                <w:szCs w:val="22"/>
+              </w:rPr>
+              <w:t>E</w:t>
             </w:r>
           </w:p>
         </w:tc>
@@ -4980,19 +4755,17 @@
                 <w:szCs w:val="22"/>
               </w:rPr>
             </w:pPr>
-            <w:proofErr w:type="spellStart"/>
-            <w:r>
-              <w:rPr>
-                <w:rFonts w:ascii="Arial" w:hAnsi="Arial" w:cs="Arial"/>
-                <w:b/>
-                <w:bCs/>
-                <w:color w:val="000000"/>
-                <w:sz w:val="22"/>
-                <w:szCs w:val="22"/>
-              </w:rPr>
-              <w:t>None</w:t>
-            </w:r>
-            <w:proofErr w:type="spellEnd"/>
+            <w:r>
+              <w:rPr>
+                <w:rFonts w:ascii="Arial" w:hAnsi="Arial" w:cs="Arial"/>
+                <w:b/>
+                <w:bCs/>
+                <w:color w:val="000000"/>
+                <w:sz w:val="22"/>
+                <w:szCs w:val="22"/>
+              </w:rPr>
+              <w:t>C</w:t>
+            </w:r>
           </w:p>
         </w:tc>
         <w:tc>
@@ -5012,72 +4785,7 @@
                 <w:color w:val="000000"/>
                 <w:sz w:val="22"/>
                 <w:szCs w:val="22"/>
-              </w:rPr>
-            </w:pPr>
-            <w:r>
-              <w:rPr>
-                <w:rFonts w:ascii="Arial" w:hAnsi="Arial" w:cs="Arial"/>
-                <w:b/>
-                <w:bCs/>
-                <w:color w:val="000000"/>
-                <w:sz w:val="22"/>
-                <w:szCs w:val="22"/>
-              </w:rPr>
-              <w:t>D</w:t>
-            </w:r>
-          </w:p>
-        </w:tc>
-      </w:tr>
-      <w:tr>
-        <w:tc>
-          <w:tcPr>
-            <w:tcW w:w="2942" w:type="dxa"/>
-          </w:tcPr>
-          <w:p>
-            <w:pPr>
-              <w:pStyle w:val="NormalWeb"/>
-              <w:spacing w:before="0" w:beforeAutospacing="0" w:after="0" w:afterAutospacing="0"/>
-              <w:jc w:val="center"/>
-              <w:textAlignment w:val="baseline"/>
-              <w:rPr>
-                <w:rFonts w:ascii="Arial" w:hAnsi="Arial" w:cs="Arial"/>
-                <w:b/>
-                <w:bCs/>
-                <w:color w:val="000000"/>
-                <w:sz w:val="22"/>
-                <w:szCs w:val="22"/>
-              </w:rPr>
-            </w:pPr>
-            <w:r>
-              <w:rPr>
-                <w:rFonts w:ascii="Arial" w:hAnsi="Arial" w:cs="Arial"/>
-                <w:b/>
-                <w:bCs/>
-                <w:color w:val="000000"/>
-                <w:sz w:val="22"/>
-                <w:szCs w:val="22"/>
-              </w:rPr>
-              <w:t>D</w:t>
-            </w:r>
-          </w:p>
-        </w:tc>
-        <w:tc>
-          <w:tcPr>
-            <w:tcW w:w="2943" w:type="dxa"/>
-          </w:tcPr>
-          <w:p>
-            <w:pPr>
-              <w:pStyle w:val="NormalWeb"/>
-              <w:spacing w:before="0" w:beforeAutospacing="0" w:after="0" w:afterAutospacing="0"/>
-              <w:jc w:val="center"/>
-              <w:textAlignment w:val="baseline"/>
-              <w:rPr>
-                <w:rFonts w:ascii="Arial" w:hAnsi="Arial" w:cs="Arial"/>
-                <w:b/>
-                <w:bCs/>
-                <w:color w:val="000000"/>
-                <w:sz w:val="22"/>
-                <w:szCs w:val="22"/>
+                <w:u w:val="single"/>
               </w:rPr>
             </w:pPr>
             <w:r>
@@ -5090,924 +4798,6 @@
                 <w:szCs w:val="22"/>
               </w:rPr>
               <w:t>E</w:t>
-            </w:r>
-          </w:p>
-        </w:tc>
-        <w:tc>
-          <w:tcPr>
-            <w:tcW w:w="2943" w:type="dxa"/>
-          </w:tcPr>
-          <w:p>
-            <w:pPr>
-              <w:pStyle w:val="NormalWeb"/>
-              <w:spacing w:before="0" w:beforeAutospacing="0" w:after="0" w:afterAutospacing="0"/>
-              <w:jc w:val="center"/>
-              <w:textAlignment w:val="baseline"/>
-              <w:rPr>
-                <w:rFonts w:ascii="Arial" w:hAnsi="Arial" w:cs="Arial"/>
-                <w:b/>
-                <w:bCs/>
-                <w:color w:val="000000"/>
-                <w:sz w:val="22"/>
-                <w:szCs w:val="22"/>
-              </w:rPr>
-            </w:pPr>
-            <w:r>
-              <w:rPr>
-                <w:rFonts w:ascii="Arial" w:hAnsi="Arial" w:cs="Arial"/>
-                <w:b/>
-                <w:bCs/>
-                <w:color w:val="000000"/>
-                <w:sz w:val="22"/>
-                <w:szCs w:val="22"/>
-              </w:rPr>
-              <w:t>F</w:t>
-            </w:r>
-          </w:p>
-        </w:tc>
-      </w:tr>
-      <w:tr>
-        <w:tc>
-          <w:tcPr>
-            <w:tcW w:w="2942" w:type="dxa"/>
-          </w:tcPr>
-          <w:p>
-            <w:pPr>
-              <w:pStyle w:val="NormalWeb"/>
-              <w:spacing w:before="0" w:beforeAutospacing="0" w:after="0" w:afterAutospacing="0"/>
-              <w:jc w:val="center"/>
-              <w:textAlignment w:val="baseline"/>
-              <w:rPr>
-                <w:rFonts w:ascii="Arial" w:hAnsi="Arial" w:cs="Arial"/>
-                <w:b/>
-                <w:bCs/>
-                <w:color w:val="000000"/>
-                <w:sz w:val="22"/>
-                <w:szCs w:val="22"/>
-              </w:rPr>
-            </w:pPr>
-            <w:r>
-              <w:rPr>
-                <w:rFonts w:ascii="Arial" w:hAnsi="Arial" w:cs="Arial"/>
-                <w:b/>
-                <w:bCs/>
-                <w:color w:val="000000"/>
-                <w:sz w:val="22"/>
-                <w:szCs w:val="22"/>
-              </w:rPr>
-              <w:t>#E</w:t>
-            </w:r>
-          </w:p>
-        </w:tc>
-        <w:tc>
-          <w:tcPr>
-            <w:tcW w:w="2943" w:type="dxa"/>
-          </w:tcPr>
-          <w:p>
-            <w:pPr>
-              <w:pStyle w:val="NormalWeb"/>
-              <w:spacing w:before="0" w:beforeAutospacing="0" w:after="0" w:afterAutospacing="0"/>
-              <w:jc w:val="center"/>
-              <w:textAlignment w:val="baseline"/>
-              <w:rPr>
-                <w:rFonts w:ascii="Arial" w:hAnsi="Arial" w:cs="Arial"/>
-                <w:b/>
-                <w:bCs/>
-                <w:color w:val="000000"/>
-                <w:sz w:val="22"/>
-                <w:szCs w:val="22"/>
-              </w:rPr>
-            </w:pPr>
-            <w:r>
-              <w:rPr>
-                <w:rFonts w:ascii="Arial" w:hAnsi="Arial" w:cs="Arial"/>
-                <w:b/>
-                <w:bCs/>
-                <w:color w:val="000000"/>
-                <w:sz w:val="22"/>
-                <w:szCs w:val="22"/>
-              </w:rPr>
-              <w:t>C</w:t>
-            </w:r>
-          </w:p>
-        </w:tc>
-        <w:tc>
-          <w:tcPr>
-            <w:tcW w:w="2943" w:type="dxa"/>
-          </w:tcPr>
-          <w:p>
-            <w:pPr>
-              <w:pStyle w:val="NormalWeb"/>
-              <w:spacing w:before="0" w:beforeAutospacing="0" w:after="0" w:afterAutospacing="0"/>
-              <w:jc w:val="center"/>
-              <w:textAlignment w:val="baseline"/>
-              <w:rPr>
-                <w:rFonts w:ascii="Arial" w:hAnsi="Arial" w:cs="Arial"/>
-                <w:b/>
-                <w:bCs/>
-                <w:color w:val="000000"/>
-                <w:sz w:val="22"/>
-                <w:szCs w:val="22"/>
-              </w:rPr>
-            </w:pPr>
-            <w:r>
-              <w:rPr>
-                <w:rFonts w:ascii="Arial" w:hAnsi="Arial" w:cs="Arial"/>
-                <w:b/>
-                <w:bCs/>
-                <w:color w:val="000000"/>
-                <w:sz w:val="22"/>
-                <w:szCs w:val="22"/>
-              </w:rPr>
-              <w:t>D</w:t>
-            </w:r>
-          </w:p>
-        </w:tc>
-      </w:tr>
-      <w:tr>
-        <w:tc>
-          <w:tcPr>
-            <w:tcW w:w="2942" w:type="dxa"/>
-          </w:tcPr>
-          <w:p>
-            <w:pPr>
-              <w:pStyle w:val="NormalWeb"/>
-              <w:spacing w:before="0" w:beforeAutospacing="0" w:after="0" w:afterAutospacing="0"/>
-              <w:jc w:val="center"/>
-              <w:textAlignment w:val="baseline"/>
-              <w:rPr>
-                <w:rFonts w:ascii="Arial" w:hAnsi="Arial" w:cs="Arial"/>
-                <w:b/>
-                <w:bCs/>
-                <w:color w:val="000000"/>
-                <w:sz w:val="22"/>
-                <w:szCs w:val="22"/>
-              </w:rPr>
-            </w:pPr>
-            <w:r>
-              <w:rPr>
-                <w:rFonts w:ascii="Arial" w:hAnsi="Arial" w:cs="Arial"/>
-                <w:b/>
-                <w:bCs/>
-                <w:color w:val="000000"/>
-                <w:sz w:val="22"/>
-                <w:szCs w:val="22"/>
-              </w:rPr>
-              <w:t>#F</w:t>
-            </w:r>
-          </w:p>
-        </w:tc>
-        <w:tc>
-          <w:tcPr>
-            <w:tcW w:w="2943" w:type="dxa"/>
-          </w:tcPr>
-          <w:p>
-            <w:pPr>
-              <w:pStyle w:val="NormalWeb"/>
-              <w:spacing w:before="0" w:beforeAutospacing="0" w:after="0" w:afterAutospacing="0"/>
-              <w:jc w:val="center"/>
-              <w:textAlignment w:val="baseline"/>
-              <w:rPr>
-                <w:rFonts w:ascii="Arial" w:hAnsi="Arial" w:cs="Arial"/>
-                <w:b/>
-                <w:bCs/>
-                <w:color w:val="000000"/>
-                <w:sz w:val="22"/>
-                <w:szCs w:val="22"/>
-              </w:rPr>
-            </w:pPr>
-            <w:r>
-              <w:rPr>
-                <w:rFonts w:ascii="Arial" w:hAnsi="Arial" w:cs="Arial"/>
-                <w:b/>
-                <w:bCs/>
-                <w:color w:val="000000"/>
-                <w:sz w:val="22"/>
-                <w:szCs w:val="22"/>
-              </w:rPr>
-              <w:t>A</w:t>
-            </w:r>
-          </w:p>
-        </w:tc>
-        <w:tc>
-          <w:tcPr>
-            <w:tcW w:w="2943" w:type="dxa"/>
-          </w:tcPr>
-          <w:p>
-            <w:pPr>
-              <w:pStyle w:val="NormalWeb"/>
-              <w:spacing w:before="0" w:beforeAutospacing="0" w:after="0" w:afterAutospacing="0"/>
-              <w:jc w:val="center"/>
-              <w:textAlignment w:val="baseline"/>
-              <w:rPr>
-                <w:rFonts w:ascii="Arial" w:hAnsi="Arial" w:cs="Arial"/>
-                <w:b/>
-                <w:bCs/>
-                <w:color w:val="000000"/>
-                <w:sz w:val="22"/>
-                <w:szCs w:val="22"/>
-              </w:rPr>
-            </w:pPr>
-            <w:r>
-              <w:rPr>
-                <w:rFonts w:ascii="Arial" w:hAnsi="Arial" w:cs="Arial"/>
-                <w:b/>
-                <w:bCs/>
-                <w:color w:val="000000"/>
-                <w:sz w:val="22"/>
-                <w:szCs w:val="22"/>
-              </w:rPr>
-              <w:t>G</w:t>
-            </w:r>
-          </w:p>
-        </w:tc>
-      </w:tr>
-      <w:tr>
-        <w:tc>
-          <w:tcPr>
-            <w:tcW w:w="2942" w:type="dxa"/>
-          </w:tcPr>
-          <w:p>
-            <w:pPr>
-              <w:pStyle w:val="NormalWeb"/>
-              <w:spacing w:before="0" w:beforeAutospacing="0" w:after="0" w:afterAutospacing="0"/>
-              <w:jc w:val="center"/>
-              <w:textAlignment w:val="baseline"/>
-              <w:rPr>
-                <w:rFonts w:ascii="Arial" w:hAnsi="Arial" w:cs="Arial"/>
-                <w:b/>
-                <w:bCs/>
-                <w:color w:val="000000"/>
-                <w:sz w:val="22"/>
-                <w:szCs w:val="22"/>
-              </w:rPr>
-            </w:pPr>
-            <w:r>
-              <w:rPr>
-                <w:rFonts w:ascii="Arial" w:hAnsi="Arial" w:cs="Arial"/>
-                <w:b/>
-                <w:bCs/>
-                <w:color w:val="000000"/>
-                <w:sz w:val="22"/>
-                <w:szCs w:val="22"/>
-              </w:rPr>
-              <w:t>#G</w:t>
-            </w:r>
-          </w:p>
-        </w:tc>
-        <w:tc>
-          <w:tcPr>
-            <w:tcW w:w="2943" w:type="dxa"/>
-          </w:tcPr>
-          <w:p>
-            <w:pPr>
-              <w:pStyle w:val="NormalWeb"/>
-              <w:spacing w:before="0" w:beforeAutospacing="0" w:after="0" w:afterAutospacing="0"/>
-              <w:jc w:val="center"/>
-              <w:textAlignment w:val="baseline"/>
-              <w:rPr>
-                <w:rFonts w:ascii="Arial" w:hAnsi="Arial" w:cs="Arial"/>
-                <w:b/>
-                <w:bCs/>
-                <w:color w:val="000000"/>
-                <w:sz w:val="22"/>
-                <w:szCs w:val="22"/>
-              </w:rPr>
-            </w:pPr>
-            <w:r>
-              <w:rPr>
-                <w:rFonts w:ascii="Arial" w:hAnsi="Arial" w:cs="Arial"/>
-                <w:b/>
-                <w:bCs/>
-                <w:color w:val="000000"/>
-                <w:sz w:val="22"/>
-                <w:szCs w:val="22"/>
-              </w:rPr>
-              <w:t>E</w:t>
-            </w:r>
-          </w:p>
-        </w:tc>
-        <w:tc>
-          <w:tcPr>
-            <w:tcW w:w="2943" w:type="dxa"/>
-          </w:tcPr>
-          <w:p>
-            <w:pPr>
-              <w:pStyle w:val="NormalWeb"/>
-              <w:spacing w:before="0" w:beforeAutospacing="0" w:after="0" w:afterAutospacing="0"/>
-              <w:jc w:val="center"/>
-              <w:textAlignment w:val="baseline"/>
-              <w:rPr>
-                <w:rFonts w:ascii="Arial" w:hAnsi="Arial" w:cs="Arial"/>
-                <w:b/>
-                <w:bCs/>
-                <w:color w:val="000000"/>
-                <w:sz w:val="22"/>
-                <w:szCs w:val="22"/>
-              </w:rPr>
-            </w:pPr>
-            <w:r>
-              <w:rPr>
-                <w:rFonts w:ascii="Arial" w:hAnsi="Arial" w:cs="Arial"/>
-                <w:b/>
-                <w:bCs/>
-                <w:color w:val="000000"/>
-                <w:sz w:val="22"/>
-                <w:szCs w:val="22"/>
-              </w:rPr>
-              <w:t>H</w:t>
-            </w:r>
-          </w:p>
-        </w:tc>
-      </w:tr>
-      <w:tr>
-        <w:tc>
-          <w:tcPr>
-            <w:tcW w:w="2942" w:type="dxa"/>
-          </w:tcPr>
-          <w:p>
-            <w:pPr>
-              <w:pStyle w:val="NormalWeb"/>
-              <w:spacing w:before="0" w:beforeAutospacing="0" w:after="0" w:afterAutospacing="0"/>
-              <w:jc w:val="center"/>
-              <w:textAlignment w:val="baseline"/>
-              <w:rPr>
-                <w:rFonts w:ascii="Arial" w:hAnsi="Arial" w:cs="Arial"/>
-                <w:b/>
-                <w:bCs/>
-                <w:color w:val="000000"/>
-                <w:sz w:val="22"/>
-                <w:szCs w:val="22"/>
-              </w:rPr>
-            </w:pPr>
-            <w:r>
-              <w:rPr>
-                <w:rFonts w:ascii="Arial" w:hAnsi="Arial" w:cs="Arial"/>
-                <w:b/>
-                <w:bCs/>
-                <w:color w:val="000000"/>
-                <w:sz w:val="22"/>
-                <w:szCs w:val="22"/>
-              </w:rPr>
-              <w:t>#H</w:t>
-            </w:r>
-          </w:p>
-        </w:tc>
-        <w:tc>
-          <w:tcPr>
-            <w:tcW w:w="2943" w:type="dxa"/>
-          </w:tcPr>
-          <w:p>
-            <w:pPr>
-              <w:pStyle w:val="NormalWeb"/>
-              <w:spacing w:before="0" w:beforeAutospacing="0" w:after="0" w:afterAutospacing="0"/>
-              <w:jc w:val="center"/>
-              <w:textAlignment w:val="baseline"/>
-              <w:rPr>
-                <w:rFonts w:ascii="Arial" w:hAnsi="Arial" w:cs="Arial"/>
-                <w:b/>
-                <w:bCs/>
-                <w:color w:val="000000"/>
-                <w:sz w:val="22"/>
-                <w:szCs w:val="22"/>
-              </w:rPr>
-            </w:pPr>
-            <w:r>
-              <w:rPr>
-                <w:rFonts w:ascii="Arial" w:hAnsi="Arial" w:cs="Arial"/>
-                <w:b/>
-                <w:bCs/>
-                <w:color w:val="000000"/>
-                <w:sz w:val="22"/>
-                <w:szCs w:val="22"/>
-              </w:rPr>
-              <w:t>E</w:t>
-            </w:r>
-          </w:p>
-        </w:tc>
-        <w:tc>
-          <w:tcPr>
-            <w:tcW w:w="2943" w:type="dxa"/>
-          </w:tcPr>
-          <w:p>
-            <w:pPr>
-              <w:pStyle w:val="NormalWeb"/>
-              <w:spacing w:before="0" w:beforeAutospacing="0" w:after="0" w:afterAutospacing="0"/>
-              <w:jc w:val="center"/>
-              <w:textAlignment w:val="baseline"/>
-              <w:rPr>
-                <w:rFonts w:ascii="Arial" w:hAnsi="Arial" w:cs="Arial"/>
-                <w:b/>
-                <w:bCs/>
-                <w:color w:val="000000"/>
-                <w:sz w:val="22"/>
-                <w:szCs w:val="22"/>
-              </w:rPr>
-            </w:pPr>
-            <w:r>
-              <w:rPr>
-                <w:rFonts w:ascii="Arial" w:hAnsi="Arial" w:cs="Arial"/>
-                <w:b/>
-                <w:bCs/>
-                <w:color w:val="000000"/>
-                <w:sz w:val="22"/>
-                <w:szCs w:val="22"/>
-              </w:rPr>
-              <w:t>I</w:t>
-            </w:r>
-          </w:p>
-        </w:tc>
-      </w:tr>
-      <w:tr>
-        <w:tc>
-          <w:tcPr>
-            <w:tcW w:w="2942" w:type="dxa"/>
-          </w:tcPr>
-          <w:p>
-            <w:pPr>
-              <w:pStyle w:val="NormalWeb"/>
-              <w:spacing w:before="0" w:beforeAutospacing="0" w:after="0" w:afterAutospacing="0"/>
-              <w:jc w:val="center"/>
-              <w:textAlignment w:val="baseline"/>
-              <w:rPr>
-                <w:rFonts w:ascii="Arial" w:hAnsi="Arial" w:cs="Arial"/>
-                <w:b/>
-                <w:bCs/>
-                <w:color w:val="000000"/>
-                <w:sz w:val="22"/>
-                <w:szCs w:val="22"/>
-              </w:rPr>
-            </w:pPr>
-            <w:r>
-              <w:rPr>
-                <w:rFonts w:ascii="Arial" w:hAnsi="Arial" w:cs="Arial"/>
-                <w:b/>
-                <w:bCs/>
-                <w:color w:val="000000"/>
-                <w:sz w:val="22"/>
-                <w:szCs w:val="22"/>
-              </w:rPr>
-              <w:t>#I</w:t>
-            </w:r>
-          </w:p>
-        </w:tc>
-        <w:tc>
-          <w:tcPr>
-            <w:tcW w:w="2943" w:type="dxa"/>
-          </w:tcPr>
-          <w:p>
-            <w:pPr>
-              <w:pStyle w:val="NormalWeb"/>
-              <w:spacing w:before="0" w:beforeAutospacing="0" w:after="0" w:afterAutospacing="0"/>
-              <w:jc w:val="center"/>
-              <w:textAlignment w:val="baseline"/>
-              <w:rPr>
-                <w:rFonts w:ascii="Arial" w:hAnsi="Arial" w:cs="Arial"/>
-                <w:b/>
-                <w:bCs/>
-                <w:color w:val="000000"/>
-                <w:sz w:val="22"/>
-                <w:szCs w:val="22"/>
-              </w:rPr>
-            </w:pPr>
-            <w:r>
-              <w:rPr>
-                <w:rFonts w:ascii="Arial" w:hAnsi="Arial" w:cs="Arial"/>
-                <w:b/>
-                <w:bCs/>
-                <w:color w:val="000000"/>
-                <w:sz w:val="22"/>
-                <w:szCs w:val="22"/>
-              </w:rPr>
-              <w:t>E</w:t>
-            </w:r>
-          </w:p>
-        </w:tc>
-        <w:tc>
-          <w:tcPr>
-            <w:tcW w:w="2943" w:type="dxa"/>
-          </w:tcPr>
-          <w:p>
-            <w:pPr>
-              <w:pStyle w:val="NormalWeb"/>
-              <w:spacing w:before="0" w:beforeAutospacing="0" w:after="0" w:afterAutospacing="0"/>
-              <w:jc w:val="center"/>
-              <w:textAlignment w:val="baseline"/>
-              <w:rPr>
-                <w:rFonts w:ascii="Arial" w:hAnsi="Arial" w:cs="Arial"/>
-                <w:b/>
-                <w:bCs/>
-                <w:color w:val="000000"/>
-                <w:sz w:val="22"/>
-                <w:szCs w:val="22"/>
-              </w:rPr>
-            </w:pPr>
-            <w:r>
-              <w:rPr>
-                <w:rFonts w:ascii="Arial" w:hAnsi="Arial" w:cs="Arial"/>
-                <w:b/>
-                <w:bCs/>
-                <w:color w:val="000000"/>
-                <w:sz w:val="22"/>
-                <w:szCs w:val="22"/>
-              </w:rPr>
-              <w:t>J</w:t>
-            </w:r>
-          </w:p>
-        </w:tc>
-      </w:tr>
-      <w:tr>
-        <w:tc>
-          <w:tcPr>
-            <w:tcW w:w="2942" w:type="dxa"/>
-          </w:tcPr>
-          <w:p>
-            <w:pPr>
-              <w:pStyle w:val="NormalWeb"/>
-              <w:spacing w:before="0" w:beforeAutospacing="0" w:after="0" w:afterAutospacing="0"/>
-              <w:jc w:val="center"/>
-              <w:textAlignment w:val="baseline"/>
-              <w:rPr>
-                <w:rFonts w:ascii="Arial" w:hAnsi="Arial" w:cs="Arial"/>
-                <w:b/>
-                <w:bCs/>
-                <w:color w:val="000000"/>
-                <w:sz w:val="22"/>
-                <w:szCs w:val="22"/>
-              </w:rPr>
-            </w:pPr>
-            <w:r>
-              <w:rPr>
-                <w:rFonts w:ascii="Arial" w:hAnsi="Arial" w:cs="Arial"/>
-                <w:b/>
-                <w:bCs/>
-                <w:color w:val="000000"/>
-                <w:sz w:val="22"/>
-                <w:szCs w:val="22"/>
-              </w:rPr>
-              <w:t>#J</w:t>
-            </w:r>
-          </w:p>
-        </w:tc>
-        <w:tc>
-          <w:tcPr>
-            <w:tcW w:w="2943" w:type="dxa"/>
-          </w:tcPr>
-          <w:p>
-            <w:pPr>
-              <w:pStyle w:val="NormalWeb"/>
-              <w:spacing w:before="0" w:beforeAutospacing="0" w:after="0" w:afterAutospacing="0"/>
-              <w:jc w:val="center"/>
-              <w:textAlignment w:val="baseline"/>
-              <w:rPr>
-                <w:rFonts w:ascii="Arial" w:hAnsi="Arial" w:cs="Arial"/>
-                <w:b/>
-                <w:bCs/>
-                <w:color w:val="000000"/>
-                <w:sz w:val="22"/>
-                <w:szCs w:val="22"/>
-              </w:rPr>
-            </w:pPr>
-            <w:r>
-              <w:rPr>
-                <w:rFonts w:ascii="Arial" w:hAnsi="Arial" w:cs="Arial"/>
-                <w:b/>
-                <w:bCs/>
-                <w:color w:val="000000"/>
-                <w:sz w:val="22"/>
-                <w:szCs w:val="22"/>
-              </w:rPr>
-              <w:t>K</w:t>
-            </w:r>
-          </w:p>
-        </w:tc>
-        <w:tc>
-          <w:tcPr>
-            <w:tcW w:w="2943" w:type="dxa"/>
-          </w:tcPr>
-          <w:p>
-            <w:pPr>
-              <w:pStyle w:val="NormalWeb"/>
-              <w:spacing w:before="0" w:beforeAutospacing="0" w:after="0" w:afterAutospacing="0"/>
-              <w:jc w:val="center"/>
-              <w:textAlignment w:val="baseline"/>
-              <w:rPr>
-                <w:rFonts w:ascii="Arial" w:hAnsi="Arial" w:cs="Arial"/>
-                <w:b/>
-                <w:bCs/>
-                <w:color w:val="000000"/>
-                <w:sz w:val="22"/>
-                <w:szCs w:val="22"/>
-              </w:rPr>
-            </w:pPr>
-            <w:r>
-              <w:rPr>
-                <w:rFonts w:ascii="Arial" w:hAnsi="Arial" w:cs="Arial"/>
-                <w:b/>
-                <w:bCs/>
-                <w:color w:val="000000"/>
-                <w:sz w:val="22"/>
-                <w:szCs w:val="22"/>
-              </w:rPr>
-              <w:t>I</w:t>
-            </w:r>
-          </w:p>
-        </w:tc>
-      </w:tr>
-      <w:tr>
-        <w:tc>
-          <w:tcPr>
-            <w:tcW w:w="2942" w:type="dxa"/>
-          </w:tcPr>
-          <w:p>
-            <w:pPr>
-              <w:pStyle w:val="NormalWeb"/>
-              <w:spacing w:before="0" w:beforeAutospacing="0" w:after="0" w:afterAutospacing="0"/>
-              <w:jc w:val="center"/>
-              <w:textAlignment w:val="baseline"/>
-              <w:rPr>
-                <w:rFonts w:ascii="Arial" w:hAnsi="Arial" w:cs="Arial"/>
-                <w:b/>
-                <w:bCs/>
-                <w:color w:val="000000"/>
-                <w:sz w:val="22"/>
-                <w:szCs w:val="22"/>
-              </w:rPr>
-            </w:pPr>
-            <w:r>
-              <w:rPr>
-                <w:rFonts w:ascii="Arial" w:hAnsi="Arial" w:cs="Arial"/>
-                <w:b/>
-                <w:bCs/>
-                <w:color w:val="000000"/>
-                <w:sz w:val="22"/>
-                <w:szCs w:val="22"/>
-              </w:rPr>
-              <w:t>#K</w:t>
-            </w:r>
-          </w:p>
-        </w:tc>
-        <w:tc>
-          <w:tcPr>
-            <w:tcW w:w="2943" w:type="dxa"/>
-          </w:tcPr>
-          <w:p>
-            <w:pPr>
-              <w:pStyle w:val="NormalWeb"/>
-              <w:spacing w:before="0" w:beforeAutospacing="0" w:after="0" w:afterAutospacing="0"/>
-              <w:jc w:val="center"/>
-              <w:textAlignment w:val="baseline"/>
-              <w:rPr>
-                <w:rFonts w:ascii="Arial" w:hAnsi="Arial" w:cs="Arial"/>
-                <w:b/>
-                <w:bCs/>
-                <w:color w:val="000000"/>
-                <w:sz w:val="22"/>
-                <w:szCs w:val="22"/>
-              </w:rPr>
-            </w:pPr>
-            <w:r>
-              <w:rPr>
-                <w:rFonts w:ascii="Arial" w:hAnsi="Arial" w:cs="Arial"/>
-                <w:b/>
-                <w:bCs/>
-                <w:color w:val="000000"/>
-                <w:sz w:val="22"/>
-                <w:szCs w:val="22"/>
-              </w:rPr>
-              <w:t>C</w:t>
-            </w:r>
-          </w:p>
-        </w:tc>
-        <w:tc>
-          <w:tcPr>
-            <w:tcW w:w="2943" w:type="dxa"/>
-          </w:tcPr>
-          <w:p>
-            <w:pPr>
-              <w:pStyle w:val="NormalWeb"/>
-              <w:spacing w:before="0" w:beforeAutospacing="0" w:after="0" w:afterAutospacing="0"/>
-              <w:jc w:val="center"/>
-              <w:textAlignment w:val="baseline"/>
-              <w:rPr>
-                <w:rFonts w:ascii="Arial" w:hAnsi="Arial" w:cs="Arial"/>
-                <w:b/>
-                <w:bCs/>
-                <w:color w:val="000000"/>
-                <w:sz w:val="22"/>
-                <w:szCs w:val="22"/>
-              </w:rPr>
-            </w:pPr>
-            <w:r>
-              <w:rPr>
-                <w:rFonts w:ascii="Arial" w:hAnsi="Arial" w:cs="Arial"/>
-                <w:b/>
-                <w:bCs/>
-                <w:color w:val="000000"/>
-                <w:sz w:val="22"/>
-                <w:szCs w:val="22"/>
-              </w:rPr>
-              <w:t>D</w:t>
-            </w:r>
-          </w:p>
-        </w:tc>
-      </w:tr>
-      <w:tr>
-        <w:tc>
-          <w:tcPr>
-            <w:tcW w:w="2942" w:type="dxa"/>
-          </w:tcPr>
-          <w:p>
-            <w:pPr>
-              <w:pStyle w:val="NormalWeb"/>
-              <w:spacing w:before="0" w:beforeAutospacing="0" w:after="0" w:afterAutospacing="0"/>
-              <w:jc w:val="center"/>
-              <w:textAlignment w:val="baseline"/>
-              <w:rPr>
-                <w:rFonts w:ascii="Arial" w:hAnsi="Arial" w:cs="Arial"/>
-                <w:b/>
-                <w:bCs/>
-                <w:color w:val="000000"/>
-                <w:sz w:val="22"/>
-                <w:szCs w:val="22"/>
-              </w:rPr>
-            </w:pPr>
-            <w:r>
-              <w:rPr>
-                <w:rFonts w:ascii="Arial" w:hAnsi="Arial" w:cs="Arial"/>
-                <w:b/>
-                <w:bCs/>
-                <w:color w:val="000000"/>
-                <w:sz w:val="22"/>
-                <w:szCs w:val="22"/>
-              </w:rPr>
-              <w:t>L</w:t>
-            </w:r>
-          </w:p>
-        </w:tc>
-        <w:tc>
-          <w:tcPr>
-            <w:tcW w:w="2943" w:type="dxa"/>
-          </w:tcPr>
-          <w:p>
-            <w:pPr>
-              <w:pStyle w:val="NormalWeb"/>
-              <w:spacing w:before="0" w:beforeAutospacing="0" w:after="0" w:afterAutospacing="0"/>
-              <w:jc w:val="center"/>
-              <w:textAlignment w:val="baseline"/>
-              <w:rPr>
-                <w:rFonts w:ascii="Arial" w:hAnsi="Arial" w:cs="Arial"/>
-                <w:b/>
-                <w:bCs/>
-                <w:color w:val="000000"/>
-                <w:sz w:val="22"/>
-                <w:szCs w:val="22"/>
-              </w:rPr>
-            </w:pPr>
-            <w:r>
-              <w:rPr>
-                <w:rFonts w:ascii="Arial" w:hAnsi="Arial" w:cs="Arial"/>
-                <w:b/>
-                <w:bCs/>
-                <w:color w:val="000000"/>
-                <w:sz w:val="22"/>
-                <w:szCs w:val="22"/>
-              </w:rPr>
-              <w:t>K</w:t>
-            </w:r>
-          </w:p>
-        </w:tc>
-        <w:tc>
-          <w:tcPr>
-            <w:tcW w:w="2943" w:type="dxa"/>
-          </w:tcPr>
-          <w:p>
-            <w:pPr>
-              <w:pStyle w:val="NormalWeb"/>
-              <w:spacing w:before="0" w:beforeAutospacing="0" w:after="0" w:afterAutospacing="0"/>
-              <w:jc w:val="center"/>
-              <w:textAlignment w:val="baseline"/>
-              <w:rPr>
-                <w:rFonts w:ascii="Arial" w:hAnsi="Arial" w:cs="Arial"/>
-                <w:b/>
-                <w:bCs/>
-                <w:color w:val="000000"/>
-                <w:sz w:val="22"/>
-                <w:szCs w:val="22"/>
-              </w:rPr>
-            </w:pPr>
-            <w:r>
-              <w:rPr>
-                <w:rFonts w:ascii="Arial" w:hAnsi="Arial" w:cs="Arial"/>
-                <w:b/>
-                <w:bCs/>
-                <w:color w:val="000000"/>
-                <w:sz w:val="22"/>
-                <w:szCs w:val="22"/>
-              </w:rPr>
-              <w:t>M</w:t>
-            </w:r>
-          </w:p>
-        </w:tc>
-      </w:tr>
-      <w:tr>
-        <w:trPr>
-          <w:trHeight w:val="70"/>
-        </w:trPr>
-        <w:tc>
-          <w:tcPr>
-            <w:tcW w:w="2942" w:type="dxa"/>
-          </w:tcPr>
-          <w:p>
-            <w:pPr>
-              <w:pStyle w:val="NormalWeb"/>
-              <w:spacing w:before="0" w:beforeAutospacing="0" w:after="0" w:afterAutospacing="0"/>
-              <w:jc w:val="center"/>
-              <w:textAlignment w:val="baseline"/>
-              <w:rPr>
-                <w:rFonts w:ascii="Arial" w:hAnsi="Arial" w:cs="Arial"/>
-                <w:b/>
-                <w:bCs/>
-                <w:color w:val="000000"/>
-                <w:sz w:val="22"/>
-                <w:szCs w:val="22"/>
-              </w:rPr>
-            </w:pPr>
-            <w:r>
-              <w:rPr>
-                <w:rFonts w:ascii="Arial" w:hAnsi="Arial" w:cs="Arial"/>
-                <w:b/>
-                <w:bCs/>
-                <w:color w:val="000000"/>
-                <w:sz w:val="22"/>
-                <w:szCs w:val="22"/>
-              </w:rPr>
-              <w:t>#M</w:t>
-            </w:r>
-          </w:p>
-        </w:tc>
-        <w:tc>
-          <w:tcPr>
-            <w:tcW w:w="2943" w:type="dxa"/>
-          </w:tcPr>
-          <w:p>
-            <w:pPr>
-              <w:pStyle w:val="NormalWeb"/>
-              <w:spacing w:before="0" w:beforeAutospacing="0" w:after="0" w:afterAutospacing="0"/>
-              <w:jc w:val="center"/>
-              <w:textAlignment w:val="baseline"/>
-              <w:rPr>
-                <w:rFonts w:ascii="Arial" w:hAnsi="Arial" w:cs="Arial"/>
-                <w:b/>
-                <w:bCs/>
-                <w:color w:val="000000"/>
-                <w:sz w:val="22"/>
-                <w:szCs w:val="22"/>
-                <w:u w:val="single"/>
-              </w:rPr>
-            </w:pPr>
-            <w:r>
-              <w:rPr>
-                <w:rFonts w:ascii="Arial" w:hAnsi="Arial" w:cs="Arial"/>
-                <w:b/>
-                <w:bCs/>
-                <w:color w:val="000000"/>
-                <w:sz w:val="22"/>
-                <w:szCs w:val="22"/>
-              </w:rPr>
-              <w:t>A</w:t>
-            </w:r>
-          </w:p>
-        </w:tc>
-        <w:tc>
-          <w:tcPr>
-            <w:tcW w:w="2943" w:type="dxa"/>
-          </w:tcPr>
-          <w:p>
-            <w:pPr>
-              <w:pStyle w:val="NormalWeb"/>
-              <w:spacing w:before="0" w:beforeAutospacing="0" w:after="0" w:afterAutospacing="0"/>
-              <w:jc w:val="center"/>
-              <w:textAlignment w:val="baseline"/>
-              <w:rPr>
-                <w:rFonts w:ascii="Arial" w:hAnsi="Arial" w:cs="Arial"/>
-                <w:b/>
-                <w:bCs/>
-                <w:color w:val="000000"/>
-                <w:sz w:val="22"/>
-                <w:szCs w:val="22"/>
-              </w:rPr>
-            </w:pPr>
-            <w:r>
-              <w:rPr>
-                <w:rFonts w:ascii="Arial" w:hAnsi="Arial" w:cs="Arial"/>
-                <w:b/>
-                <w:bCs/>
-                <w:color w:val="000000"/>
-                <w:sz w:val="22"/>
-                <w:szCs w:val="22"/>
-              </w:rPr>
-              <w:t>H</w:t>
             </w:r>
           </w:p>
         </w:tc>
@@ -6023,6 +4813,7 @@
           <w:color w:val="000000"/>
           <w:sz w:val="22"/>
           <w:szCs w:val="22"/>
+          <w:u w:val="single"/>
         </w:rPr>
       </w:pPr>
     </w:p>
@@ -6054,24 +4845,46 @@
       <w:r>
         <w:rPr>
           <w:rFonts w:ascii="Arial" w:hAnsi="Arial" w:cs="Arial"/>
+          <w:color w:val="000000"/>
+          <w:sz w:val="22"/>
+          <w:szCs w:val="22"/>
+        </w:rPr>
+        <w:t>3-Diseñe el AFD en base a los valores de la tabla del inciso b.</w:t>
+      </w:r>
+    </w:p>
+    <w:p>
+      <w:pPr>
+        <w:pStyle w:val="NormalWeb"/>
+        <w:spacing w:before="0" w:beforeAutospacing="0" w:after="0" w:afterAutospacing="0"/>
+        <w:textAlignment w:val="baseline"/>
+        <w:rPr>
+          <w:rFonts w:ascii="Arial" w:hAnsi="Arial" w:cs="Arial"/>
+          <w:color w:val="000000"/>
+          <w:sz w:val="22"/>
+          <w:szCs w:val="22"/>
+        </w:rPr>
+      </w:pPr>
+      <w:r>
+        <w:rPr>
+          <w:rFonts w:ascii="Arial" w:hAnsi="Arial" w:cs="Arial"/>
           <w:noProof/>
           <w:color w:val="000000"/>
           <w:sz w:val="22"/>
           <w:szCs w:val="22"/>
         </w:rPr>
         <w:drawing>
-          <wp:anchor distT="0" distB="0" distL="114300" distR="114300" simplePos="0" relativeHeight="251696128" behindDoc="0" locked="0" layoutInCell="1" allowOverlap="1" wp14:anchorId="616180FB" wp14:editId="254CA0C0">
+          <wp:anchor distT="0" distB="0" distL="114300" distR="114300" simplePos="0" relativeHeight="251695104" behindDoc="0" locked="0" layoutInCell="1" allowOverlap="1" wp14:anchorId="698498C7" wp14:editId="55E6D7B4">
             <wp:simplePos x="0" y="0"/>
             <wp:positionH relativeFrom="margin">
-              <wp:posOffset>-327660</wp:posOffset>
+              <wp:align>left</wp:align>
             </wp:positionH>
             <wp:positionV relativeFrom="paragraph">
-              <wp:posOffset>167640</wp:posOffset>
+              <wp:posOffset>15240</wp:posOffset>
             </wp:positionV>
-            <wp:extent cx="6524625" cy="2822869"/>
-            <wp:effectExtent l="0" t="0" r="0" b="0"/>
+            <wp:extent cx="5038725" cy="1842135"/>
+            <wp:effectExtent l="0" t="0" r="9525" b="5715"/>
             <wp:wrapNone/>
-            <wp:docPr id="11" name="Imagen 11"/>
+            <wp:docPr id="12" name="Imagen 12"/>
             <wp:cNvGraphicFramePr>
               <a:graphicFrameLocks xmlns:a="http://schemas.openxmlformats.org/drawingml/2006/main" noChangeAspect="1"/>
             </wp:cNvGraphicFramePr>
@@ -6079,7 +4892,7 @@
               <a:graphicData uri="http://schemas.openxmlformats.org/drawingml/2006/picture">
                 <pic:pic xmlns:pic="http://schemas.openxmlformats.org/drawingml/2006/picture">
                   <pic:nvPicPr>
-                    <pic:cNvPr id="11" name="Imagen 11"/>
+                    <pic:cNvPr id="12" name="Imagen 12"/>
                     <pic:cNvPicPr/>
                   </pic:nvPicPr>
                   <pic:blipFill rotWithShape="1">
@@ -6090,13 +4903,13 @@
                         </a:ext>
                       </a:extLst>
                     </a:blip>
-                    <a:srcRect l="7637" t="17810" r="7841" b="8835"/>
+                    <a:srcRect l="20706" t="46488" r="19892" b="14873"/>
                     <a:stretch/>
                   </pic:blipFill>
                   <pic:spPr bwMode="auto">
                     <a:xfrm>
                       <a:off x="0" y="0"/>
-                      <a:ext cx="6529493" cy="2824975"/>
+                      <a:ext cx="5038725" cy="1842135"/>
                     </a:xfrm>
                     <a:prstGeom prst="rect">
                       <a:avLst/>
@@ -6122,15 +4935,6 @@
           </wp:anchor>
         </w:drawing>
       </w:r>
-      <w:r>
-        <w:rPr>
-          <w:rFonts w:ascii="Arial" w:hAnsi="Arial" w:cs="Arial"/>
-          <w:color w:val="000000"/>
-          <w:sz w:val="22"/>
-          <w:szCs w:val="22"/>
-        </w:rPr>
-        <w:t>3-Diseñe el AFD en base a los valores de la tabla del inciso b.</w:t>
-      </w:r>
     </w:p>
     <w:p>
       <w:pPr>
@@ -6313,19 +5117,6 @@
           <w:szCs w:val="22"/>
         </w:rPr>
       </w:pPr>
-    </w:p>
-    <w:p>
-      <w:pPr>
-        <w:pStyle w:val="NormalWeb"/>
-        <w:spacing w:before="0" w:beforeAutospacing="0" w:after="0" w:afterAutospacing="0"/>
-        <w:textAlignment w:val="baseline"/>
-        <w:rPr>
-          <w:rFonts w:ascii="Arial" w:hAnsi="Arial" w:cs="Arial"/>
-          <w:color w:val="000000"/>
-          <w:sz w:val="22"/>
-          <w:szCs w:val="22"/>
-        </w:rPr>
-      </w:pPr>
       <w:r>
         <w:rPr>
           <w:rFonts w:ascii="Arial" w:hAnsi="Arial" w:cs="Arial"/>
@@ -6333,8 +5124,26 @@
           <w:sz w:val="22"/>
           <w:szCs w:val="22"/>
         </w:rPr>
-        <w:lastRenderedPageBreak/>
-        <w:t>4-Tome una cadena cualquiera y evalúe en ambos autómatas para demostrar que ambos autómatas aceptan el mismo lenguaje a pesar que su estructura es diferente.</w:t>
+        <w:t xml:space="preserve">4-Tome una cadena cualquiera y evalúe en </w:t>
+      </w:r>
+      <w:r>
+        <w:rPr>
+          <w:rFonts w:ascii="Arial" w:hAnsi="Arial" w:cs="Arial"/>
+          <w:color w:val="000000"/>
+          <w:sz w:val="22"/>
+          <w:szCs w:val="22"/>
+          <w:u w:val="single"/>
+        </w:rPr>
+        <w:t>ambos</w:t>
+      </w:r>
+      <w:r>
+        <w:rPr>
+          <w:rFonts w:ascii="Arial" w:hAnsi="Arial" w:cs="Arial"/>
+          <w:color w:val="000000"/>
+          <w:sz w:val="22"/>
+          <w:szCs w:val="22"/>
+        </w:rPr>
+        <w:t xml:space="preserve"> autómatas para demostrar que ambos autómatas aceptan el mismo lenguaje a pesar que su estructura es diferente.</w:t>
       </w:r>
     </w:p>
     <w:p>
